--- a/Руководство ПО Табель.docx
+++ b/Руководство ПО Табель.docx
@@ -249,17 +249,1031 @@
         </w:rPr>
         <w:t>2023</w:t>
       </w:r>
+      <w:r>
+        <w:rPr>
+          <w:sz w:val="28"/>
+        </w:rPr>
+        <w:br w:type="page"/>
+      </w:r>
+    </w:p>
+    <w:sdt>
+      <w:sdtPr>
+        <w:id w:val="1894304998"/>
+        <w:docPartObj>
+          <w:docPartGallery w:val="Table of Contents"/>
+          <w:docPartUnique/>
+        </w:docPartObj>
+      </w:sdtPr>
+      <w:sdtEndPr>
+        <w:rPr>
+          <w:b/>
+          <w:bCs/>
+        </w:rPr>
+      </w:sdtEndPr>
+      <w:sdtContent>
+        <w:p>
+          <w:pPr>
+            <w:jc w:val="center"/>
+          </w:pPr>
+          <w:r>
+            <w:rPr>
+              <w:sz w:val="36"/>
+              <w:szCs w:val="36"/>
+            </w:rPr>
+            <w:t>Содержание</w:t>
+          </w:r>
+        </w:p>
+        <w:p>
+          <w:pPr>
+            <w:pStyle w:val="13"/>
+            <w:tabs>
+              <w:tab w:val="left" w:pos="440"/>
+              <w:tab w:val="right" w:leader="dot" w:pos="9770"/>
+            </w:tabs>
+            <w:rPr>
+              <w:rFonts w:eastAsiaTheme="minorEastAsia"/>
+              <w:noProof/>
+              <w:lang w:eastAsia="ru-RU"/>
+            </w:rPr>
+          </w:pPr>
+          <w:r>
+            <w:fldChar w:fldCharType="begin"/>
+          </w:r>
+          <w:r>
+            <w:instrText xml:space="preserve"> TOC \o "1-3" \h \z \u </w:instrText>
+          </w:r>
+          <w:r>
+            <w:fldChar w:fldCharType="separate"/>
+          </w:r>
+          <w:hyperlink w:anchor="_Toc140483163" w:history="1">
+            <w:r>
+              <w:rPr>
+                <w:rStyle w:val="a6"/>
+                <w:noProof/>
+              </w:rPr>
+              <w:t>1.</w:t>
+            </w:r>
+            <w:r>
+              <w:rPr>
+                <w:rFonts w:eastAsiaTheme="minorEastAsia"/>
+                <w:noProof/>
+                <w:lang w:eastAsia="ru-RU"/>
+              </w:rPr>
+              <w:tab/>
+            </w:r>
+            <w:r>
+              <w:rPr>
+                <w:rStyle w:val="a6"/>
+                <w:noProof/>
+              </w:rPr>
+              <w:t>Назначение программы</w:t>
+            </w:r>
+            <w:r>
+              <w:rPr>
+                <w:noProof/>
+                <w:webHidden/>
+              </w:rPr>
+              <w:tab/>
+            </w:r>
+            <w:r>
+              <w:rPr>
+                <w:noProof/>
+                <w:webHidden/>
+              </w:rPr>
+              <w:fldChar w:fldCharType="begin"/>
+            </w:r>
+            <w:r>
+              <w:rPr>
+                <w:noProof/>
+                <w:webHidden/>
+              </w:rPr>
+              <w:instrText xml:space="preserve"> PAGEREF _Toc140483163 \h </w:instrText>
+            </w:r>
+            <w:r>
+              <w:rPr>
+                <w:noProof/>
+                <w:webHidden/>
+              </w:rPr>
+            </w:r>
+            <w:r>
+              <w:rPr>
+                <w:noProof/>
+                <w:webHidden/>
+              </w:rPr>
+              <w:fldChar w:fldCharType="separate"/>
+            </w:r>
+            <w:r>
+              <w:rPr>
+                <w:noProof/>
+                <w:webHidden/>
+              </w:rPr>
+              <w:t>3</w:t>
+            </w:r>
+            <w:r>
+              <w:rPr>
+                <w:noProof/>
+                <w:webHidden/>
+              </w:rPr>
+              <w:fldChar w:fldCharType="end"/>
+            </w:r>
+          </w:hyperlink>
+        </w:p>
+        <w:p>
+          <w:pPr>
+            <w:pStyle w:val="13"/>
+            <w:tabs>
+              <w:tab w:val="left" w:pos="440"/>
+              <w:tab w:val="right" w:leader="dot" w:pos="9770"/>
+            </w:tabs>
+            <w:rPr>
+              <w:rFonts w:eastAsiaTheme="minorEastAsia"/>
+              <w:noProof/>
+              <w:lang w:eastAsia="ru-RU"/>
+            </w:rPr>
+          </w:pPr>
+          <w:hyperlink w:anchor="_Toc140483164" w:history="1">
+            <w:r>
+              <w:rPr>
+                <w:rStyle w:val="a6"/>
+                <w:noProof/>
+              </w:rPr>
+              <w:t>2.</w:t>
+            </w:r>
+            <w:r>
+              <w:rPr>
+                <w:rFonts w:eastAsiaTheme="minorEastAsia"/>
+                <w:noProof/>
+                <w:lang w:eastAsia="ru-RU"/>
+              </w:rPr>
+              <w:tab/>
+            </w:r>
+            <w:r>
+              <w:rPr>
+                <w:rStyle w:val="a6"/>
+                <w:noProof/>
+              </w:rPr>
+              <w:t>Работа с программой</w:t>
+            </w:r>
+            <w:r>
+              <w:rPr>
+                <w:noProof/>
+                <w:webHidden/>
+              </w:rPr>
+              <w:tab/>
+            </w:r>
+            <w:r>
+              <w:rPr>
+                <w:noProof/>
+                <w:webHidden/>
+              </w:rPr>
+              <w:fldChar w:fldCharType="begin"/>
+            </w:r>
+            <w:r>
+              <w:rPr>
+                <w:noProof/>
+                <w:webHidden/>
+              </w:rPr>
+              <w:instrText xml:space="preserve"> PAGEREF _Toc140483164 \h </w:instrText>
+            </w:r>
+            <w:r>
+              <w:rPr>
+                <w:noProof/>
+                <w:webHidden/>
+              </w:rPr>
+            </w:r>
+            <w:r>
+              <w:rPr>
+                <w:noProof/>
+                <w:webHidden/>
+              </w:rPr>
+              <w:fldChar w:fldCharType="separate"/>
+            </w:r>
+            <w:r>
+              <w:rPr>
+                <w:noProof/>
+                <w:webHidden/>
+              </w:rPr>
+              <w:t>3</w:t>
+            </w:r>
+            <w:r>
+              <w:rPr>
+                <w:noProof/>
+                <w:webHidden/>
+              </w:rPr>
+              <w:fldChar w:fldCharType="end"/>
+            </w:r>
+          </w:hyperlink>
+        </w:p>
+        <w:p>
+          <w:pPr>
+            <w:pStyle w:val="13"/>
+            <w:tabs>
+              <w:tab w:val="left" w:pos="660"/>
+              <w:tab w:val="right" w:leader="dot" w:pos="9770"/>
+            </w:tabs>
+            <w:rPr>
+              <w:rFonts w:eastAsiaTheme="minorEastAsia"/>
+              <w:noProof/>
+              <w:lang w:eastAsia="ru-RU"/>
+            </w:rPr>
+          </w:pPr>
+          <w:hyperlink w:anchor="_Toc140483165" w:history="1">
+            <w:r>
+              <w:rPr>
+                <w:rStyle w:val="a6"/>
+                <w:noProof/>
+              </w:rPr>
+              <w:t>2.1</w:t>
+            </w:r>
+            <w:r>
+              <w:rPr>
+                <w:rFonts w:eastAsiaTheme="minorEastAsia"/>
+                <w:noProof/>
+                <w:lang w:eastAsia="ru-RU"/>
+              </w:rPr>
+              <w:tab/>
+            </w:r>
+            <w:r>
+              <w:rPr>
+                <w:rStyle w:val="a6"/>
+                <w:noProof/>
+              </w:rPr>
+              <w:t>Запуск ПО</w:t>
+            </w:r>
+            <w:r>
+              <w:rPr>
+                <w:noProof/>
+                <w:webHidden/>
+              </w:rPr>
+              <w:tab/>
+            </w:r>
+            <w:r>
+              <w:rPr>
+                <w:noProof/>
+                <w:webHidden/>
+              </w:rPr>
+              <w:fldChar w:fldCharType="begin"/>
+            </w:r>
+            <w:r>
+              <w:rPr>
+                <w:noProof/>
+                <w:webHidden/>
+              </w:rPr>
+              <w:instrText xml:space="preserve"> PAGEREF _Toc140483165 \h </w:instrText>
+            </w:r>
+            <w:r>
+              <w:rPr>
+                <w:noProof/>
+                <w:webHidden/>
+              </w:rPr>
+            </w:r>
+            <w:r>
+              <w:rPr>
+                <w:noProof/>
+                <w:webHidden/>
+              </w:rPr>
+              <w:fldChar w:fldCharType="separate"/>
+            </w:r>
+            <w:r>
+              <w:rPr>
+                <w:noProof/>
+                <w:webHidden/>
+              </w:rPr>
+              <w:t>3</w:t>
+            </w:r>
+            <w:r>
+              <w:rPr>
+                <w:noProof/>
+                <w:webHidden/>
+              </w:rPr>
+              <w:fldChar w:fldCharType="end"/>
+            </w:r>
+          </w:hyperlink>
+        </w:p>
+        <w:p>
+          <w:pPr>
+            <w:pStyle w:val="13"/>
+            <w:tabs>
+              <w:tab w:val="left" w:pos="660"/>
+              <w:tab w:val="right" w:leader="dot" w:pos="9770"/>
+            </w:tabs>
+            <w:rPr>
+              <w:rFonts w:eastAsiaTheme="minorEastAsia"/>
+              <w:noProof/>
+              <w:lang w:eastAsia="ru-RU"/>
+            </w:rPr>
+          </w:pPr>
+          <w:hyperlink w:anchor="_Toc140483166" w:history="1">
+            <w:r>
+              <w:rPr>
+                <w:rStyle w:val="a6"/>
+                <w:noProof/>
+              </w:rPr>
+              <w:t>2.2</w:t>
+            </w:r>
+            <w:r>
+              <w:rPr>
+                <w:rFonts w:eastAsiaTheme="minorEastAsia"/>
+                <w:noProof/>
+                <w:lang w:eastAsia="ru-RU"/>
+              </w:rPr>
+              <w:tab/>
+            </w:r>
+            <w:r>
+              <w:rPr>
+                <w:rStyle w:val="a6"/>
+                <w:noProof/>
+              </w:rPr>
+              <w:t>Настройки</w:t>
+            </w:r>
+            <w:r>
+              <w:rPr>
+                <w:noProof/>
+                <w:webHidden/>
+              </w:rPr>
+              <w:tab/>
+            </w:r>
+            <w:r>
+              <w:rPr>
+                <w:noProof/>
+                <w:webHidden/>
+              </w:rPr>
+              <w:fldChar w:fldCharType="begin"/>
+            </w:r>
+            <w:r>
+              <w:rPr>
+                <w:noProof/>
+                <w:webHidden/>
+              </w:rPr>
+              <w:instrText xml:space="preserve"> PAGEREF _Toc140483166 \h </w:instrText>
+            </w:r>
+            <w:r>
+              <w:rPr>
+                <w:noProof/>
+                <w:webHidden/>
+              </w:rPr>
+            </w:r>
+            <w:r>
+              <w:rPr>
+                <w:noProof/>
+                <w:webHidden/>
+              </w:rPr>
+              <w:fldChar w:fldCharType="separate"/>
+            </w:r>
+            <w:r>
+              <w:rPr>
+                <w:noProof/>
+                <w:webHidden/>
+              </w:rPr>
+              <w:t>4</w:t>
+            </w:r>
+            <w:r>
+              <w:rPr>
+                <w:noProof/>
+                <w:webHidden/>
+              </w:rPr>
+              <w:fldChar w:fldCharType="end"/>
+            </w:r>
+          </w:hyperlink>
+        </w:p>
+        <w:p>
+          <w:pPr>
+            <w:pStyle w:val="13"/>
+            <w:tabs>
+              <w:tab w:val="left" w:pos="660"/>
+              <w:tab w:val="right" w:leader="dot" w:pos="9770"/>
+            </w:tabs>
+            <w:rPr>
+              <w:rFonts w:eastAsiaTheme="minorEastAsia"/>
+              <w:noProof/>
+              <w:lang w:eastAsia="ru-RU"/>
+            </w:rPr>
+          </w:pPr>
+          <w:hyperlink w:anchor="_Toc140483167" w:history="1">
+            <w:r>
+              <w:rPr>
+                <w:rStyle w:val="a6"/>
+                <w:noProof/>
+              </w:rPr>
+              <w:t>2.3</w:t>
+            </w:r>
+            <w:r>
+              <w:rPr>
+                <w:rFonts w:eastAsiaTheme="minorEastAsia"/>
+                <w:noProof/>
+                <w:lang w:eastAsia="ru-RU"/>
+              </w:rPr>
+              <w:tab/>
+            </w:r>
+            <w:r>
+              <w:rPr>
+                <w:rStyle w:val="a6"/>
+                <w:noProof/>
+              </w:rPr>
+              <w:t>Формы для заполнения</w:t>
+            </w:r>
+            <w:r>
+              <w:rPr>
+                <w:noProof/>
+                <w:webHidden/>
+              </w:rPr>
+              <w:tab/>
+            </w:r>
+            <w:r>
+              <w:rPr>
+                <w:noProof/>
+                <w:webHidden/>
+              </w:rPr>
+              <w:fldChar w:fldCharType="begin"/>
+            </w:r>
+            <w:r>
+              <w:rPr>
+                <w:noProof/>
+                <w:webHidden/>
+              </w:rPr>
+              <w:instrText xml:space="preserve"> PAGEREF _Toc140483167 \h </w:instrText>
+            </w:r>
+            <w:r>
+              <w:rPr>
+                <w:noProof/>
+                <w:webHidden/>
+              </w:rPr>
+            </w:r>
+            <w:r>
+              <w:rPr>
+                <w:noProof/>
+                <w:webHidden/>
+              </w:rPr>
+              <w:fldChar w:fldCharType="separate"/>
+            </w:r>
+            <w:r>
+              <w:rPr>
+                <w:noProof/>
+                <w:webHidden/>
+              </w:rPr>
+              <w:t>6</w:t>
+            </w:r>
+            <w:r>
+              <w:rPr>
+                <w:noProof/>
+                <w:webHidden/>
+              </w:rPr>
+              <w:fldChar w:fldCharType="end"/>
+            </w:r>
+          </w:hyperlink>
+        </w:p>
+        <w:p>
+          <w:pPr>
+            <w:pStyle w:val="13"/>
+            <w:tabs>
+              <w:tab w:val="left" w:pos="880"/>
+              <w:tab w:val="right" w:leader="dot" w:pos="9770"/>
+            </w:tabs>
+            <w:rPr>
+              <w:rFonts w:eastAsiaTheme="minorEastAsia"/>
+              <w:noProof/>
+              <w:lang w:eastAsia="ru-RU"/>
+            </w:rPr>
+          </w:pPr>
+          <w:hyperlink w:anchor="_Toc140483168" w:history="1">
+            <w:r>
+              <w:rPr>
+                <w:rStyle w:val="a6"/>
+                <w:noProof/>
+              </w:rPr>
+              <w:t>2.3.1</w:t>
+            </w:r>
+            <w:r>
+              <w:rPr>
+                <w:rFonts w:eastAsiaTheme="minorEastAsia"/>
+                <w:noProof/>
+                <w:lang w:eastAsia="ru-RU"/>
+              </w:rPr>
+              <w:tab/>
+            </w:r>
+            <w:r>
+              <w:rPr>
+                <w:rStyle w:val="a6"/>
+                <w:noProof/>
+              </w:rPr>
+              <w:t>График отпусков</w:t>
+            </w:r>
+            <w:r>
+              <w:rPr>
+                <w:noProof/>
+                <w:webHidden/>
+              </w:rPr>
+              <w:tab/>
+            </w:r>
+            <w:r>
+              <w:rPr>
+                <w:noProof/>
+                <w:webHidden/>
+              </w:rPr>
+              <w:fldChar w:fldCharType="begin"/>
+            </w:r>
+            <w:r>
+              <w:rPr>
+                <w:noProof/>
+                <w:webHidden/>
+              </w:rPr>
+              <w:instrText xml:space="preserve"> PAGEREF _Toc140483168 \h </w:instrText>
+            </w:r>
+            <w:r>
+              <w:rPr>
+                <w:noProof/>
+                <w:webHidden/>
+              </w:rPr>
+            </w:r>
+            <w:r>
+              <w:rPr>
+                <w:noProof/>
+                <w:webHidden/>
+              </w:rPr>
+              <w:fldChar w:fldCharType="separate"/>
+            </w:r>
+            <w:r>
+              <w:rPr>
+                <w:noProof/>
+                <w:webHidden/>
+              </w:rPr>
+              <w:t>7</w:t>
+            </w:r>
+            <w:r>
+              <w:rPr>
+                <w:noProof/>
+                <w:webHidden/>
+              </w:rPr>
+              <w:fldChar w:fldCharType="end"/>
+            </w:r>
+          </w:hyperlink>
+        </w:p>
+        <w:p>
+          <w:pPr>
+            <w:pStyle w:val="13"/>
+            <w:tabs>
+              <w:tab w:val="left" w:pos="880"/>
+              <w:tab w:val="right" w:leader="dot" w:pos="9770"/>
+            </w:tabs>
+            <w:rPr>
+              <w:rFonts w:eastAsiaTheme="minorEastAsia"/>
+              <w:noProof/>
+              <w:lang w:eastAsia="ru-RU"/>
+            </w:rPr>
+          </w:pPr>
+          <w:hyperlink w:anchor="_Toc140483169" w:history="1">
+            <w:r>
+              <w:rPr>
+                <w:rStyle w:val="a6"/>
+                <w:noProof/>
+              </w:rPr>
+              <w:t>2.3.2</w:t>
+            </w:r>
+            <w:r>
+              <w:rPr>
+                <w:rFonts w:eastAsiaTheme="minorEastAsia"/>
+                <w:noProof/>
+                <w:lang w:eastAsia="ru-RU"/>
+              </w:rPr>
+              <w:tab/>
+            </w:r>
+            <w:r>
+              <w:rPr>
+                <w:rStyle w:val="a6"/>
+                <w:noProof/>
+              </w:rPr>
+              <w:t>График сменной работы</w:t>
+            </w:r>
+            <w:r>
+              <w:rPr>
+                <w:noProof/>
+                <w:webHidden/>
+              </w:rPr>
+              <w:tab/>
+            </w:r>
+            <w:r>
+              <w:rPr>
+                <w:noProof/>
+                <w:webHidden/>
+              </w:rPr>
+              <w:fldChar w:fldCharType="begin"/>
+            </w:r>
+            <w:r>
+              <w:rPr>
+                <w:noProof/>
+                <w:webHidden/>
+              </w:rPr>
+              <w:instrText xml:space="preserve"> PAGEREF _Toc140483169 \h </w:instrText>
+            </w:r>
+            <w:r>
+              <w:rPr>
+                <w:noProof/>
+                <w:webHidden/>
+              </w:rPr>
+            </w:r>
+            <w:r>
+              <w:rPr>
+                <w:noProof/>
+                <w:webHidden/>
+              </w:rPr>
+              <w:fldChar w:fldCharType="separate"/>
+            </w:r>
+            <w:r>
+              <w:rPr>
+                <w:noProof/>
+                <w:webHidden/>
+              </w:rPr>
+              <w:t>8</w:t>
+            </w:r>
+            <w:r>
+              <w:rPr>
+                <w:noProof/>
+                <w:webHidden/>
+              </w:rPr>
+              <w:fldChar w:fldCharType="end"/>
+            </w:r>
+          </w:hyperlink>
+        </w:p>
+        <w:p>
+          <w:pPr>
+            <w:pStyle w:val="13"/>
+            <w:tabs>
+              <w:tab w:val="left" w:pos="880"/>
+              <w:tab w:val="right" w:leader="dot" w:pos="9770"/>
+            </w:tabs>
+            <w:rPr>
+              <w:rFonts w:eastAsiaTheme="minorEastAsia"/>
+              <w:noProof/>
+              <w:lang w:eastAsia="ru-RU"/>
+            </w:rPr>
+          </w:pPr>
+          <w:hyperlink w:anchor="_Toc140483170" w:history="1">
+            <w:r>
+              <w:rPr>
+                <w:rStyle w:val="a6"/>
+                <w:noProof/>
+              </w:rPr>
+              <w:t>2.3.3</w:t>
+            </w:r>
+            <w:r>
+              <w:rPr>
+                <w:rFonts w:eastAsiaTheme="minorEastAsia"/>
+                <w:noProof/>
+                <w:lang w:eastAsia="ru-RU"/>
+              </w:rPr>
+              <w:tab/>
+            </w:r>
+            <w:r>
+              <w:rPr>
+                <w:rStyle w:val="a6"/>
+                <w:noProof/>
+              </w:rPr>
+              <w:t>График использования личного транспорта</w:t>
+            </w:r>
+            <w:r>
+              <w:rPr>
+                <w:noProof/>
+                <w:webHidden/>
+              </w:rPr>
+              <w:tab/>
+            </w:r>
+            <w:r>
+              <w:rPr>
+                <w:noProof/>
+                <w:webHidden/>
+              </w:rPr>
+              <w:fldChar w:fldCharType="begin"/>
+            </w:r>
+            <w:r>
+              <w:rPr>
+                <w:noProof/>
+                <w:webHidden/>
+              </w:rPr>
+              <w:instrText xml:space="preserve"> PAGEREF _Toc140483170 \h </w:instrText>
+            </w:r>
+            <w:r>
+              <w:rPr>
+                <w:noProof/>
+                <w:webHidden/>
+              </w:rPr>
+            </w:r>
+            <w:r>
+              <w:rPr>
+                <w:noProof/>
+                <w:webHidden/>
+              </w:rPr>
+              <w:fldChar w:fldCharType="separate"/>
+            </w:r>
+            <w:r>
+              <w:rPr>
+                <w:noProof/>
+                <w:webHidden/>
+              </w:rPr>
+              <w:t>8</w:t>
+            </w:r>
+            <w:r>
+              <w:rPr>
+                <w:noProof/>
+                <w:webHidden/>
+              </w:rPr>
+              <w:fldChar w:fldCharType="end"/>
+            </w:r>
+          </w:hyperlink>
+        </w:p>
+        <w:p>
+          <w:pPr>
+            <w:pStyle w:val="13"/>
+            <w:tabs>
+              <w:tab w:val="left" w:pos="880"/>
+              <w:tab w:val="right" w:leader="dot" w:pos="9770"/>
+            </w:tabs>
+            <w:rPr>
+              <w:rFonts w:eastAsiaTheme="minorEastAsia"/>
+              <w:noProof/>
+              <w:lang w:eastAsia="ru-RU"/>
+            </w:rPr>
+          </w:pPr>
+          <w:hyperlink w:anchor="_Toc140483171" w:history="1">
+            <w:r>
+              <w:rPr>
+                <w:rStyle w:val="a6"/>
+                <w:noProof/>
+              </w:rPr>
+              <w:t>2.3.4</w:t>
+            </w:r>
+            <w:r>
+              <w:rPr>
+                <w:rFonts w:eastAsiaTheme="minorEastAsia"/>
+                <w:noProof/>
+                <w:lang w:eastAsia="ru-RU"/>
+              </w:rPr>
+              <w:tab/>
+            </w:r>
+            <w:r>
+              <w:rPr>
+                <w:rStyle w:val="a6"/>
+                <w:noProof/>
+              </w:rPr>
+              <w:t>Табель рабочего времени</w:t>
+            </w:r>
+            <w:r>
+              <w:rPr>
+                <w:noProof/>
+                <w:webHidden/>
+              </w:rPr>
+              <w:tab/>
+            </w:r>
+            <w:r>
+              <w:rPr>
+                <w:noProof/>
+                <w:webHidden/>
+              </w:rPr>
+              <w:fldChar w:fldCharType="begin"/>
+            </w:r>
+            <w:r>
+              <w:rPr>
+                <w:noProof/>
+                <w:webHidden/>
+              </w:rPr>
+              <w:instrText xml:space="preserve"> PAGEREF _Toc140483171 \h </w:instrText>
+            </w:r>
+            <w:r>
+              <w:rPr>
+                <w:noProof/>
+                <w:webHidden/>
+              </w:rPr>
+            </w:r>
+            <w:r>
+              <w:rPr>
+                <w:noProof/>
+                <w:webHidden/>
+              </w:rPr>
+              <w:fldChar w:fldCharType="separate"/>
+            </w:r>
+            <w:r>
+              <w:rPr>
+                <w:noProof/>
+                <w:webHidden/>
+              </w:rPr>
+              <w:t>8</w:t>
+            </w:r>
+            <w:r>
+              <w:rPr>
+                <w:noProof/>
+                <w:webHidden/>
+              </w:rPr>
+              <w:fldChar w:fldCharType="end"/>
+            </w:r>
+          </w:hyperlink>
+        </w:p>
+        <w:p>
+          <w:pPr>
+            <w:pStyle w:val="13"/>
+            <w:tabs>
+              <w:tab w:val="left" w:pos="880"/>
+              <w:tab w:val="right" w:leader="dot" w:pos="9770"/>
+            </w:tabs>
+            <w:rPr>
+              <w:rFonts w:eastAsiaTheme="minorEastAsia"/>
+              <w:noProof/>
+              <w:lang w:eastAsia="ru-RU"/>
+            </w:rPr>
+          </w:pPr>
+          <w:hyperlink w:anchor="_Toc140483172" w:history="1">
+            <w:r>
+              <w:rPr>
+                <w:rStyle w:val="a6"/>
+                <w:noProof/>
+              </w:rPr>
+              <w:t>2.3.5</w:t>
+            </w:r>
+            <w:r>
+              <w:rPr>
+                <w:rFonts w:eastAsiaTheme="minorEastAsia"/>
+                <w:noProof/>
+                <w:lang w:eastAsia="ru-RU"/>
+              </w:rPr>
+              <w:tab/>
+            </w:r>
+            <w:r>
+              <w:rPr>
+                <w:rStyle w:val="a6"/>
+                <w:noProof/>
+              </w:rPr>
+              <w:t>Модель оплаты</w:t>
+            </w:r>
+            <w:r>
+              <w:rPr>
+                <w:noProof/>
+                <w:webHidden/>
+              </w:rPr>
+              <w:tab/>
+            </w:r>
+            <w:r>
+              <w:rPr>
+                <w:noProof/>
+                <w:webHidden/>
+              </w:rPr>
+              <w:fldChar w:fldCharType="begin"/>
+            </w:r>
+            <w:r>
+              <w:rPr>
+                <w:noProof/>
+                <w:webHidden/>
+              </w:rPr>
+              <w:instrText xml:space="preserve"> PAGEREF _Toc140483172 \h </w:instrText>
+            </w:r>
+            <w:r>
+              <w:rPr>
+                <w:noProof/>
+                <w:webHidden/>
+              </w:rPr>
+            </w:r>
+            <w:r>
+              <w:rPr>
+                <w:noProof/>
+                <w:webHidden/>
+              </w:rPr>
+              <w:fldChar w:fldCharType="separate"/>
+            </w:r>
+            <w:r>
+              <w:rPr>
+                <w:noProof/>
+                <w:webHidden/>
+              </w:rPr>
+              <w:t>9</w:t>
+            </w:r>
+            <w:r>
+              <w:rPr>
+                <w:noProof/>
+                <w:webHidden/>
+              </w:rPr>
+              <w:fldChar w:fldCharType="end"/>
+            </w:r>
+          </w:hyperlink>
+        </w:p>
+        <w:p>
+          <w:pPr>
+            <w:pStyle w:val="13"/>
+            <w:tabs>
+              <w:tab w:val="left" w:pos="880"/>
+              <w:tab w:val="right" w:leader="dot" w:pos="9770"/>
+            </w:tabs>
+            <w:rPr>
+              <w:rFonts w:eastAsiaTheme="minorEastAsia"/>
+              <w:noProof/>
+              <w:lang w:eastAsia="ru-RU"/>
+            </w:rPr>
+          </w:pPr>
+          <w:hyperlink w:anchor="_Toc140483173" w:history="1">
+            <w:r>
+              <w:rPr>
+                <w:rStyle w:val="a6"/>
+                <w:noProof/>
+              </w:rPr>
+              <w:t>2.3.6</w:t>
+            </w:r>
+            <w:r>
+              <w:rPr>
+                <w:rFonts w:eastAsiaTheme="minorEastAsia"/>
+                <w:noProof/>
+                <w:lang w:eastAsia="ru-RU"/>
+              </w:rPr>
+              <w:tab/>
+            </w:r>
+            <w:r>
+              <w:rPr>
+                <w:rStyle w:val="a6"/>
+                <w:noProof/>
+              </w:rPr>
+              <w:t>Общие начисления</w:t>
+            </w:r>
+            <w:r>
+              <w:rPr>
+                <w:noProof/>
+                <w:webHidden/>
+              </w:rPr>
+              <w:tab/>
+            </w:r>
+            <w:r>
+              <w:rPr>
+                <w:noProof/>
+                <w:webHidden/>
+              </w:rPr>
+              <w:fldChar w:fldCharType="begin"/>
+            </w:r>
+            <w:r>
+              <w:rPr>
+                <w:noProof/>
+                <w:webHidden/>
+              </w:rPr>
+              <w:instrText xml:space="preserve"> PAGEREF _Toc140483173 \h </w:instrText>
+            </w:r>
+            <w:r>
+              <w:rPr>
+                <w:noProof/>
+                <w:webHidden/>
+              </w:rPr>
+            </w:r>
+            <w:r>
+              <w:rPr>
+                <w:noProof/>
+                <w:webHidden/>
+              </w:rPr>
+              <w:fldChar w:fldCharType="separate"/>
+            </w:r>
+            <w:r>
+              <w:rPr>
+                <w:noProof/>
+                <w:webHidden/>
+              </w:rPr>
+              <w:t>12</w:t>
+            </w:r>
+            <w:r>
+              <w:rPr>
+                <w:noProof/>
+                <w:webHidden/>
+              </w:rPr>
+              <w:fldChar w:fldCharType="end"/>
+            </w:r>
+          </w:hyperlink>
+        </w:p>
+        <w:p>
+          <w:r>
+            <w:rPr>
+              <w:b/>
+              <w:bCs/>
+            </w:rPr>
+            <w:fldChar w:fldCharType="end"/>
+          </w:r>
+        </w:p>
+      </w:sdtContent>
+    </w:sdt>
+    <w:p>
+      <w:pPr>
+        <w:rPr>
+          <w:sz w:val="28"/>
+        </w:rPr>
+      </w:pPr>
+      <w:r>
+        <w:rPr>
+          <w:sz w:val="28"/>
+        </w:rPr>
+        <w:br w:type="page"/>
+      </w:r>
     </w:p>
     <w:p>
       <w:pPr>
         <w:pStyle w:val="1"/>
       </w:pPr>
       <w:bookmarkStart w:id="0" w:name="_Toc22559461"/>
+      <w:bookmarkStart w:id="1" w:name="_Toc140483163"/>
       <w:r>
         <w:lastRenderedPageBreak/>
         <w:t>Назначение программы</w:t>
       </w:r>
       <w:bookmarkEnd w:id="0"/>
+      <w:bookmarkEnd w:id="1"/>
     </w:p>
     <w:p>
       <w:pPr>
@@ -308,11 +1322,13 @@
         <w:pStyle w:val="1"/>
         <w:ind w:left="714" w:hanging="357"/>
       </w:pPr>
-      <w:bookmarkStart w:id="1" w:name="_Toc22559463"/>
+      <w:bookmarkStart w:id="2" w:name="_Toc22559463"/>
+      <w:bookmarkStart w:id="3" w:name="_Toc140483164"/>
       <w:r>
         <w:t>Работа с программой</w:t>
       </w:r>
-      <w:bookmarkEnd w:id="1"/>
+      <w:bookmarkEnd w:id="2"/>
+      <w:bookmarkEnd w:id="3"/>
     </w:p>
     <w:p>
       <w:pPr>
@@ -327,32 +1343,24 @@
     </w:p>
     <w:p>
       <w:pPr>
+        <w:pStyle w:val="2"/>
         <w:jc w:val="center"/>
-        <w:rPr>
-          <w:rFonts w:ascii="Times New Roman" w:hAnsi="Times New Roman" w:cs="Times New Roman"/>
-          <w:b/>
-          <w:sz w:val="24"/>
-          <w:szCs w:val="24"/>
-        </w:rPr>
-      </w:pPr>
-      <w:r>
-        <w:rPr>
-          <w:rFonts w:ascii="Times New Roman" w:hAnsi="Times New Roman" w:cs="Times New Roman"/>
-          <w:b/>
-          <w:sz w:val="24"/>
-          <w:szCs w:val="24"/>
-        </w:rPr>
-        <w:t xml:space="preserve">2.1 </w:t>
-      </w:r>
-      <w:r>
-        <w:rPr>
-          <w:rFonts w:ascii="Times New Roman" w:hAnsi="Times New Roman" w:cs="Times New Roman"/>
-          <w:b/>
-          <w:sz w:val="24"/>
-          <w:szCs w:val="24"/>
-        </w:rPr>
+      </w:pPr>
+      <w:bookmarkStart w:id="4" w:name="_Toc140483165"/>
+      <w:r>
         <w:t>Запуск ПО</w:t>
       </w:r>
+      <w:bookmarkEnd w:id="4"/>
+    </w:p>
+    <w:p>
+      <w:pPr>
+        <w:pStyle w:val="2"/>
+        <w:numPr>
+          <w:ilvl w:val="0"/>
+          <w:numId w:val="0"/>
+        </w:numPr>
+        <w:ind w:left="1080"/>
+      </w:pPr>
     </w:p>
     <w:p>
       <w:pPr>
@@ -383,93 +1391,6 @@
             <wp:effectExtent l="0" t="0" r="0" b="0"/>
             <wp:wrapTopAndBottom/>
             <wp:docPr id="1" name="Рисунок 1"/>
-            <wp:cNvGraphicFramePr>
-              <a:graphicFrameLocks xmlns:a="http://schemas.openxmlformats.org/drawingml/2006/main" noChangeAspect="1"/>
-            </wp:cNvGraphicFramePr>
-            <a:graphic xmlns:a="http://schemas.openxmlformats.org/drawingml/2006/main">
-              <a:graphicData uri="http://schemas.openxmlformats.org/drawingml/2006/picture">
-                <pic:pic xmlns:pic="http://schemas.openxmlformats.org/drawingml/2006/picture">
-                  <pic:nvPicPr>
-                    <pic:cNvPr id="1" name=""/>
-                    <pic:cNvPicPr/>
-                  </pic:nvPicPr>
-                  <pic:blipFill>
-                    <a:blip r:embed="rId5">
-                      <a:extLst>
-                        <a:ext uri="{28A0092B-C50C-407E-A947-70E740481C1C}">
-                          <a14:useLocalDpi xmlns:a14="http://schemas.microsoft.com/office/drawing/2010/main" val="0"/>
-                        </a:ext>
-                      </a:extLst>
-                    </a:blip>
-                    <a:stretch>
-                      <a:fillRect/>
-                    </a:stretch>
-                  </pic:blipFill>
-                  <pic:spPr>
-                    <a:xfrm>
-                      <a:off x="0" y="0"/>
-                      <a:ext cx="2480807" cy="1526650"/>
-                    </a:xfrm>
-                    <a:prstGeom prst="rect">
-                      <a:avLst/>
-                    </a:prstGeom>
-                  </pic:spPr>
-                </pic:pic>
-              </a:graphicData>
-            </a:graphic>
-          </wp:anchor>
-        </w:drawing>
-      </w:r>
-      <w:r>
-        <w:rPr>
-          <w:rFonts w:ascii="Times New Roman" w:hAnsi="Times New Roman" w:cs="Times New Roman"/>
-          <w:sz w:val="24"/>
-          <w:szCs w:val="24"/>
-        </w:rPr>
-        <w:t>Для работы с ПО необходимо выбрать свою учетную запись и ввести пароль.</w:t>
-      </w:r>
-    </w:p>
-    <w:p>
-      <w:pPr>
-        <w:pStyle w:val="a3"/>
-        <w:spacing w:after="0"/>
-        <w:ind w:left="0" w:firstLine="567"/>
-        <w:rPr>
-          <w:rFonts w:ascii="Times New Roman" w:hAnsi="Times New Roman" w:cs="Times New Roman"/>
-          <w:sz w:val="24"/>
-          <w:szCs w:val="24"/>
-        </w:rPr>
-      </w:pPr>
-    </w:p>
-    <w:p>
-      <w:pPr>
-        <w:pStyle w:val="a3"/>
-        <w:spacing w:after="0"/>
-        <w:ind w:left="0" w:firstLine="567"/>
-        <w:rPr>
-          <w:rFonts w:ascii="Times New Roman" w:hAnsi="Times New Roman" w:cs="Times New Roman"/>
-          <w:sz w:val="24"/>
-          <w:szCs w:val="24"/>
-        </w:rPr>
-      </w:pPr>
-      <w:r>
-        <w:rPr>
-          <w:noProof/>
-          <w:lang w:eastAsia="ru-RU"/>
-        </w:rPr>
-        <w:drawing>
-          <wp:anchor distT="0" distB="0" distL="114300" distR="114300" simplePos="0" relativeHeight="251659264" behindDoc="0" locked="0" layoutInCell="1" allowOverlap="1">
-            <wp:simplePos x="0" y="0"/>
-            <wp:positionH relativeFrom="column">
-              <wp:posOffset>-182548</wp:posOffset>
-            </wp:positionH>
-            <wp:positionV relativeFrom="paragraph">
-              <wp:posOffset>277329</wp:posOffset>
-            </wp:positionV>
-            <wp:extent cx="6210300" cy="4364990"/>
-            <wp:effectExtent l="0" t="0" r="0" b="0"/>
-            <wp:wrapTopAndBottom/>
-            <wp:docPr id="2" name="Рисунок 2"/>
             <wp:cNvGraphicFramePr>
               <a:graphicFrameLocks xmlns:a="http://schemas.openxmlformats.org/drawingml/2006/main" noChangeAspect="1"/>
             </wp:cNvGraphicFramePr>
@@ -495,7 +1416,7 @@
                   <pic:spPr>
                     <a:xfrm>
                       <a:off x="0" y="0"/>
-                      <a:ext cx="6210300" cy="4364990"/>
+                      <a:ext cx="2480807" cy="1526650"/>
                     </a:xfrm>
                     <a:prstGeom prst="rect">
                       <a:avLst/>
@@ -513,7 +1434,7 @@
           <w:sz w:val="24"/>
           <w:szCs w:val="24"/>
         </w:rPr>
-        <w:t>Главное окно программы:</w:t>
+        <w:t>Для работы с ПО необходимо выбрать свою учетную запись и ввести пароль.</w:t>
       </w:r>
     </w:p>
     <w:p>
@@ -530,73 +1451,33 @@
     </w:p>
     <w:p>
       <w:pPr>
+        <w:pStyle w:val="a3"/>
+        <w:spacing w:after="0"/>
+        <w:ind w:left="0" w:firstLine="567"/>
         <w:rPr>
           <w:rFonts w:ascii="Times New Roman" w:hAnsi="Times New Roman" w:cs="Times New Roman"/>
-          <w:b/>
           <w:sz w:val="24"/>
           <w:szCs w:val="24"/>
         </w:rPr>
       </w:pPr>
-    </w:p>
-    <w:p>
-      <w:pPr>
-        <w:rPr>
-          <w:rFonts w:ascii="Times New Roman" w:hAnsi="Times New Roman" w:cs="Times New Roman"/>
-          <w:b/>
-          <w:sz w:val="24"/>
-          <w:szCs w:val="24"/>
-        </w:rPr>
-      </w:pPr>
-    </w:p>
-    <w:p>
-      <w:pPr>
-        <w:jc w:val="center"/>
-        <w:rPr>
-          <w:rFonts w:ascii="Times New Roman" w:hAnsi="Times New Roman" w:cs="Times New Roman"/>
-          <w:b/>
-          <w:sz w:val="24"/>
-          <w:szCs w:val="24"/>
-        </w:rPr>
-      </w:pPr>
-      <w:r>
-        <w:rPr>
-          <w:rFonts w:ascii="Times New Roman" w:hAnsi="Times New Roman" w:cs="Times New Roman"/>
-          <w:b/>
-          <w:sz w:val="24"/>
-          <w:szCs w:val="24"/>
-        </w:rPr>
-        <w:lastRenderedPageBreak/>
-        <w:t xml:space="preserve">2.2. </w:t>
-      </w:r>
-      <w:r>
-        <w:rPr>
-          <w:rFonts w:ascii="Times New Roman" w:hAnsi="Times New Roman" w:cs="Times New Roman"/>
-          <w:b/>
-          <w:sz w:val="24"/>
-          <w:szCs w:val="24"/>
-        </w:rPr>
-        <w:t>Настройки</w:t>
-      </w:r>
-    </w:p>
-    <w:p>
       <w:r>
         <w:rPr>
           <w:noProof/>
           <w:lang w:eastAsia="ru-RU"/>
         </w:rPr>
         <w:drawing>
-          <wp:anchor distT="0" distB="0" distL="114300" distR="114300" simplePos="0" relativeHeight="251660288" behindDoc="0" locked="0" layoutInCell="1" allowOverlap="1">
+          <wp:anchor distT="0" distB="0" distL="114300" distR="114300" simplePos="0" relativeHeight="251659264" behindDoc="0" locked="0" layoutInCell="1" allowOverlap="1">
             <wp:simplePos x="0" y="0"/>
-            <wp:positionH relativeFrom="page">
-              <wp:align>center</wp:align>
+            <wp:positionH relativeFrom="column">
+              <wp:posOffset>-182548</wp:posOffset>
             </wp:positionH>
             <wp:positionV relativeFrom="paragraph">
-              <wp:posOffset>221863</wp:posOffset>
+              <wp:posOffset>277329</wp:posOffset>
             </wp:positionV>
-            <wp:extent cx="6210300" cy="4152265"/>
-            <wp:effectExtent l="0" t="0" r="0" b="635"/>
+            <wp:extent cx="6210300" cy="4364990"/>
+            <wp:effectExtent l="0" t="0" r="0" b="0"/>
             <wp:wrapTopAndBottom/>
-            <wp:docPr id="3" name="Рисунок 3"/>
+            <wp:docPr id="2" name="Рисунок 2"/>
             <wp:cNvGraphicFramePr>
               <a:graphicFrameLocks xmlns:a="http://schemas.openxmlformats.org/drawingml/2006/main" noChangeAspect="1"/>
             </wp:cNvGraphicFramePr>
@@ -622,7 +1503,7 @@
                   <pic:spPr>
                     <a:xfrm>
                       <a:off x="0" y="0"/>
-                      <a:ext cx="6210300" cy="4152265"/>
+                      <a:ext cx="6210300" cy="4364990"/>
                     </a:xfrm>
                     <a:prstGeom prst="rect">
                       <a:avLst/>
@@ -635,154 +1516,87 @@
         </w:drawing>
       </w:r>
       <w:r>
-        <w:t xml:space="preserve">Окно настроек имеет несколько вкладок. </w:t>
-      </w:r>
-    </w:p>
-    <w:p>
-      <w:r>
-        <w:t xml:space="preserve"> </w:t>
-      </w:r>
-    </w:p>
-    <w:p>
-      <w:pPr>
-        <w:spacing w:after="0"/>
-        <w:ind w:firstLine="709"/>
-      </w:pPr>
-      <w:r>
-        <w:t>Первая вкладка «</w:t>
-      </w:r>
-      <w:r>
-        <w:rPr>
-          <w:b/>
-        </w:rPr>
-        <w:t>Отделы и группы</w:t>
-      </w:r>
-      <w:r>
-        <w:t>». У каждого пользователя свой прикрепленный список отделов и групп. Верхний уровень = это отделы. В них находятся группы. Справа список сотрудников выбранного отдела или группы.</w:t>
-      </w:r>
-    </w:p>
-    <w:p>
-      <w:pPr>
-        <w:spacing w:after="0"/>
-        <w:ind w:firstLine="709"/>
-      </w:pPr>
-      <w:r>
-        <w:t>Здесь можно добавлять, удалять и редактировать отделы, группы и сотрудников. А также перемещать сотрудников в другую группу или отдел. Кнопка «Сохранить» работает для отделов и сотрудников</w:t>
-      </w:r>
-      <w:r>
-        <w:t xml:space="preserve"> одновременно</w:t>
-      </w:r>
-      <w:r>
-        <w:t>.</w:t>
-      </w:r>
-    </w:p>
-    <w:p>
-      <w:pPr>
-        <w:spacing w:after="0"/>
-        <w:ind w:firstLine="709"/>
-      </w:pPr>
-      <w:r>
-        <w:t xml:space="preserve">При редактировании сотрудников </w:t>
-      </w:r>
-      <w:r>
-        <w:t xml:space="preserve">нужно заполнить </w:t>
-      </w:r>
-      <w:r>
-        <w:t>поля:</w:t>
-      </w:r>
-    </w:p>
-    <w:p>
-      <w:pPr>
-        <w:spacing w:after="0"/>
-        <w:ind w:firstLine="709"/>
-      </w:pPr>
-      <w:r>
-        <w:t>«</w:t>
-      </w:r>
-      <w:proofErr w:type="spellStart"/>
-      <w:r>
-        <w:rPr>
-          <w:b/>
-        </w:rPr>
-        <w:t>Г</w:t>
-      </w:r>
-      <w:r>
-        <w:rPr>
-          <w:b/>
-        </w:rPr>
-        <w:t>рейд</w:t>
-      </w:r>
-      <w:proofErr w:type="spellEnd"/>
-      <w:r>
-        <w:t>»</w:t>
-      </w:r>
-      <w:r>
-        <w:t xml:space="preserve"> выбирается из выпадающего списка.</w:t>
-      </w:r>
-    </w:p>
-    <w:p>
-      <w:pPr>
-        <w:spacing w:after="0"/>
-        <w:ind w:firstLine="709"/>
-      </w:pPr>
-      <w:r>
-        <w:t xml:space="preserve"> «</w:t>
-      </w:r>
-      <w:r>
-        <w:rPr>
-          <w:b/>
-        </w:rPr>
-        <w:t>Премиальный тариф</w:t>
-      </w:r>
-      <w:r>
-        <w:t xml:space="preserve">» применяется </w:t>
-      </w:r>
-      <w:proofErr w:type="gramStart"/>
-      <w:r>
-        <w:t>для расчетах</w:t>
-      </w:r>
-      <w:proofErr w:type="gramEnd"/>
-      <w:r>
-        <w:t xml:space="preserve"> в модели.</w:t>
-      </w:r>
-      <w:r>
-        <w:t xml:space="preserve"> </w:t>
-      </w:r>
-      <w:r>
-        <w:t xml:space="preserve">Верхний и нижний уровень премиального тарифа автоматически будет ограничиваться по настройкам в </w:t>
-      </w:r>
-      <w:proofErr w:type="spellStart"/>
-      <w:r>
-        <w:t>грейдах</w:t>
-      </w:r>
-      <w:proofErr w:type="spellEnd"/>
-      <w:r>
-        <w:t>.</w:t>
-      </w:r>
-    </w:p>
-    <w:p>
-      <w:pPr>
-        <w:spacing w:after="0"/>
-        <w:ind w:firstLine="709"/>
-      </w:pPr>
+        <w:rPr>
+          <w:rFonts w:ascii="Times New Roman" w:hAnsi="Times New Roman" w:cs="Times New Roman"/>
+          <w:sz w:val="24"/>
+          <w:szCs w:val="24"/>
+        </w:rPr>
+        <w:t>Главное окно программы:</w:t>
+      </w:r>
+    </w:p>
+    <w:p>
+      <w:pPr>
+        <w:pStyle w:val="a3"/>
+        <w:spacing w:after="0"/>
+        <w:ind w:left="0" w:firstLine="567"/>
+        <w:rPr>
+          <w:rFonts w:ascii="Times New Roman" w:hAnsi="Times New Roman" w:cs="Times New Roman"/>
+          <w:sz w:val="24"/>
+          <w:szCs w:val="24"/>
+        </w:rPr>
+      </w:pPr>
+    </w:p>
+    <w:p>
+      <w:pPr>
+        <w:rPr>
+          <w:rFonts w:ascii="Times New Roman" w:hAnsi="Times New Roman" w:cs="Times New Roman"/>
+          <w:b/>
+          <w:sz w:val="24"/>
+          <w:szCs w:val="24"/>
+        </w:rPr>
+      </w:pPr>
+    </w:p>
+    <w:p>
+      <w:pPr>
+        <w:rPr>
+          <w:rFonts w:ascii="Times New Roman" w:hAnsi="Times New Roman" w:cs="Times New Roman"/>
+          <w:b/>
+          <w:sz w:val="24"/>
+          <w:szCs w:val="24"/>
+        </w:rPr>
+      </w:pPr>
+    </w:p>
+    <w:p>
+      <w:pPr>
+        <w:pStyle w:val="2"/>
+        <w:jc w:val="center"/>
+      </w:pPr>
+      <w:bookmarkStart w:id="5" w:name="_Toc140483166"/>
+      <w:r>
+        <w:lastRenderedPageBreak/>
+        <w:t>Настройки</w:t>
+      </w:r>
+      <w:bookmarkEnd w:id="5"/>
+    </w:p>
+    <w:p>
+      <w:pPr>
+        <w:pStyle w:val="2"/>
+        <w:numPr>
+          <w:ilvl w:val="0"/>
+          <w:numId w:val="0"/>
+        </w:numPr>
+        <w:ind w:left="1080"/>
+      </w:pPr>
+    </w:p>
+    <w:p>
       <w:r>
         <w:rPr>
           <w:noProof/>
           <w:lang w:eastAsia="ru-RU"/>
         </w:rPr>
         <w:drawing>
-          <wp:anchor distT="0" distB="0" distL="114300" distR="114300" simplePos="0" relativeHeight="251661312" behindDoc="0" locked="0" layoutInCell="1" allowOverlap="1">
+          <wp:anchor distT="0" distB="0" distL="114300" distR="114300" simplePos="0" relativeHeight="251682816" behindDoc="0" locked="0" layoutInCell="1" allowOverlap="1">
             <wp:simplePos x="0" y="0"/>
-            <wp:positionH relativeFrom="column">
-              <wp:posOffset>-548613</wp:posOffset>
+            <wp:positionH relativeFrom="margin">
+              <wp:align>right</wp:align>
             </wp:positionH>
             <wp:positionV relativeFrom="paragraph">
-              <wp:posOffset>311647</wp:posOffset>
+              <wp:posOffset>308591</wp:posOffset>
             </wp:positionV>
-            <wp:extent cx="6909435" cy="1569085"/>
-            <wp:effectExtent l="0" t="0" r="5715" b="0"/>
+            <wp:extent cx="6210300" cy="1782445"/>
+            <wp:effectExtent l="0" t="0" r="0" b="8255"/>
             <wp:wrapTopAndBottom/>
-            <wp:docPr id="4" name="Рисунок 4"/>
+            <wp:docPr id="8" name="Рисунок 8"/>
             <wp:cNvGraphicFramePr>
               <a:graphicFrameLocks xmlns:a="http://schemas.openxmlformats.org/drawingml/2006/main" noChangeAspect="1"/>
             </wp:cNvGraphicFramePr>
@@ -808,7 +1622,7 @@
                   <pic:spPr>
                     <a:xfrm>
                       <a:off x="0" y="0"/>
-                      <a:ext cx="6909435" cy="1569085"/>
+                      <a:ext cx="6210300" cy="1782445"/>
                     </a:xfrm>
                     <a:prstGeom prst="rect">
                       <a:avLst/>
@@ -817,100 +1631,49 @@
                 </pic:pic>
               </a:graphicData>
             </a:graphic>
-            <wp14:sizeRelH relativeFrom="margin">
+            <wp14:sizeRelH relativeFrom="page">
               <wp14:pctWidth>0</wp14:pctWidth>
             </wp14:sizeRelH>
+            <wp14:sizeRelV relativeFrom="page">
+              <wp14:pctHeight>0</wp14:pctHeight>
+            </wp14:sizeRelV>
           </wp:anchor>
         </w:drawing>
       </w:r>
       <w:r>
-        <w:t>«</w:t>
-      </w:r>
-      <w:r>
-        <w:rPr>
-          <w:b/>
-        </w:rPr>
-        <w:t>Ставка</w:t>
-      </w:r>
-      <w:r>
-        <w:t xml:space="preserve">» будет применяться для расчета оклада от отработанных часов. </w:t>
-      </w:r>
-    </w:p>
-    <w:p>
-      <w:pPr>
-        <w:spacing w:after="0"/>
-        <w:ind w:firstLine="709"/>
-      </w:pPr>
-    </w:p>
-    <w:p>
-      <w:pPr>
-        <w:spacing w:after="0"/>
-        <w:ind w:firstLine="709"/>
-      </w:pPr>
-      <w:r>
-        <w:t>«</w:t>
-      </w:r>
-      <w:r>
-        <w:rPr>
-          <w:b/>
-        </w:rPr>
-        <w:t>Удален</w:t>
-      </w:r>
-      <w:r>
-        <w:t xml:space="preserve">» отмечается для удаленных или уволенных сотрудников для того, чтобы они не попадали во вновь создаваемые формы. </w:t>
-      </w:r>
-    </w:p>
-    <w:p>
-      <w:pPr>
-        <w:spacing w:after="0"/>
-        <w:ind w:firstLine="709"/>
-      </w:pPr>
-      <w:r>
-        <w:t>«</w:t>
-      </w:r>
-      <w:r>
-        <w:rPr>
-          <w:b/>
-        </w:rPr>
-        <w:t>Спец</w:t>
-      </w:r>
-      <w:r>
-        <w:t>.» нужно выбрать для вида премии, используемой в модели расчета.</w:t>
-      </w:r>
-    </w:p>
-    <w:p>
-      <w:pPr>
-        <w:spacing w:after="0"/>
-        <w:ind w:firstLine="709"/>
-      </w:pPr>
-      <w:r>
-        <w:t>Остальные поля – это справочные данные.</w:t>
-      </w:r>
-    </w:p>
-    <w:p>
-      <w:pPr>
-        <w:spacing w:after="0"/>
-        <w:ind w:firstLine="709"/>
+        <w:t xml:space="preserve">Окно настроек имеет несколько вкладок. </w:t>
+      </w:r>
+    </w:p>
+    <w:p>
+      <w:r>
+        <w:t xml:space="preserve"> </w:t>
+      </w:r>
+      <w:r>
+        <w:tab/>
+      </w:r>
+    </w:p>
+    <w:p>
+      <w:pPr>
+        <w:ind w:firstLine="708"/>
       </w:pPr>
       <w:r>
         <w:rPr>
           <w:noProof/>
           <w:lang w:eastAsia="ru-RU"/>
         </w:rPr>
-        <w:lastRenderedPageBreak/>
         <w:drawing>
-          <wp:anchor distT="0" distB="0" distL="114300" distR="114300" simplePos="0" relativeHeight="251679744" behindDoc="0" locked="0" layoutInCell="1" allowOverlap="1">
+          <wp:anchor distT="0" distB="0" distL="114300" distR="114300" simplePos="0" relativeHeight="251684864" behindDoc="0" locked="0" layoutInCell="1" allowOverlap="1">
             <wp:simplePos x="0" y="0"/>
-            <wp:positionH relativeFrom="column">
-              <wp:posOffset>794772</wp:posOffset>
+            <wp:positionH relativeFrom="page">
+              <wp:posOffset>568680</wp:posOffset>
             </wp:positionH>
             <wp:positionV relativeFrom="paragraph">
-              <wp:posOffset>485389</wp:posOffset>
+              <wp:posOffset>690112</wp:posOffset>
             </wp:positionV>
-            <wp:extent cx="4145280" cy="2504440"/>
-            <wp:effectExtent l="0" t="0" r="7620" b="0"/>
+            <wp:extent cx="6210300" cy="2261235"/>
+            <wp:effectExtent l="0" t="0" r="0" b="5715"/>
             <wp:wrapTopAndBottom/>
-            <wp:docPr id="9" name="Рисунок 9"/>
+            <wp:docPr id="22" name="Рисунок 22"/>
             <wp:cNvGraphicFramePr>
               <a:graphicFrameLocks xmlns:a="http://schemas.openxmlformats.org/drawingml/2006/main" noChangeAspect="1"/>
             </wp:cNvGraphicFramePr>
@@ -936,7 +1699,7 @@
                   <pic:spPr>
                     <a:xfrm>
                       <a:off x="0" y="0"/>
-                      <a:ext cx="4145280" cy="2504440"/>
+                      <a:ext cx="6210300" cy="2261235"/>
                     </a:xfrm>
                     <a:prstGeom prst="rect">
                       <a:avLst/>
@@ -945,27 +1708,458 @@
                 </pic:pic>
               </a:graphicData>
             </a:graphic>
-            <wp14:sizeRelH relativeFrom="margin">
+            <wp14:sizeRelH relativeFrom="page">
               <wp14:pctWidth>0</wp14:pctWidth>
             </wp14:sizeRelH>
-            <wp14:sizeRelV relativeFrom="margin">
+            <wp14:sizeRelV relativeFrom="page">
               <wp14:pctHeight>0</wp14:pctHeight>
             </wp14:sizeRelV>
           </wp:anchor>
         </w:drawing>
       </w:r>
       <w:r>
+        <w:t>Первая вкладка «</w:t>
+      </w:r>
+      <w:r>
+        <w:rPr>
+          <w:b/>
+        </w:rPr>
+        <w:t>Отделы и группы</w:t>
+      </w:r>
+      <w:r>
+        <w:t>». У каждого пользователя свой прикрепленный список отделов и групп. Верхний уровень = это отделы. В них находятся группы. Справа список сотрудников выбранного отдела или группы.</w:t>
+      </w:r>
+    </w:p>
+    <w:p>
+      <w:pPr>
+        <w:spacing w:after="0"/>
+        <w:ind w:firstLine="709"/>
+      </w:pPr>
+    </w:p>
+    <w:p>
+      <w:pPr>
+        <w:spacing w:after="0"/>
+        <w:ind w:firstLine="709"/>
+      </w:pPr>
+      <w:r>
+        <w:t>Здесь можно добавлять, удалять и редактировать отделы, группы и сотрудников. А также перемещать сотрудников в другую группу или отдел. Кнопка «Сохранить» работает для отделов и сотрудников</w:t>
+      </w:r>
+      <w:r>
+        <w:t xml:space="preserve"> одновременно</w:t>
+      </w:r>
+      <w:r>
+        <w:t>.</w:t>
+      </w:r>
+    </w:p>
+    <w:p>
+      <w:pPr>
+        <w:spacing w:after="0"/>
+        <w:ind w:firstLine="709"/>
+      </w:pPr>
+      <w:r>
+        <w:t xml:space="preserve">При редактировании сотрудников </w:t>
+      </w:r>
+      <w:r>
+        <w:t xml:space="preserve">нужно заполнить </w:t>
+      </w:r>
+      <w:r>
+        <w:t>поля:</w:t>
+      </w:r>
+    </w:p>
+    <w:p>
+      <w:pPr>
+        <w:spacing w:after="0"/>
+        <w:ind w:firstLine="709"/>
+      </w:pPr>
+      <w:r>
+        <w:t>«</w:t>
+      </w:r>
+      <w:proofErr w:type="spellStart"/>
+      <w:r>
+        <w:rPr>
+          <w:b/>
+        </w:rPr>
+        <w:t>Г</w:t>
+      </w:r>
+      <w:r>
+        <w:rPr>
+          <w:b/>
+        </w:rPr>
+        <w:t>рейд</w:t>
+      </w:r>
+      <w:proofErr w:type="spellEnd"/>
+      <w:r>
+        <w:t>»</w:t>
+      </w:r>
+      <w:r>
+        <w:t xml:space="preserve"> выбирается из выпадающего списка.</w:t>
+      </w:r>
+    </w:p>
+    <w:p>
+      <w:pPr>
+        <w:spacing w:after="0"/>
+        <w:ind w:firstLine="709"/>
+      </w:pPr>
+      <w:r>
+        <w:t xml:space="preserve"> «</w:t>
+      </w:r>
+      <w:r>
+        <w:rPr>
+          <w:b/>
+        </w:rPr>
+        <w:t>Премиальный тариф</w:t>
+      </w:r>
+      <w:r>
+        <w:t>» применяется для расчет</w:t>
+      </w:r>
+      <w:r>
+        <w:t>ов</w:t>
+      </w:r>
+      <w:r>
+        <w:t xml:space="preserve"> в модели.</w:t>
+      </w:r>
+      <w:r>
+        <w:t xml:space="preserve"> </w:t>
+      </w:r>
+      <w:r>
+        <w:t xml:space="preserve">Верхний и нижний уровень премиального тарифа автоматически будет ограничиваться по настройкам в </w:t>
+      </w:r>
+      <w:proofErr w:type="spellStart"/>
+      <w:r>
+        <w:t>грейдах</w:t>
+      </w:r>
+      <w:proofErr w:type="spellEnd"/>
+      <w:r>
+        <w:t>.</w:t>
+      </w:r>
+    </w:p>
+    <w:p>
+      <w:pPr>
+        <w:spacing w:after="0"/>
+        <w:ind w:firstLine="709"/>
+      </w:pPr>
+      <w:r>
+        <w:t>«</w:t>
+      </w:r>
+      <w:r>
+        <w:rPr>
+          <w:b/>
+        </w:rPr>
+        <w:t>Ставка</w:t>
+      </w:r>
+      <w:r>
+        <w:t xml:space="preserve">» будет применяться для расчета оклада от отработанных часов. </w:t>
+      </w:r>
+    </w:p>
+    <w:p>
+      <w:pPr>
+        <w:spacing w:after="0"/>
+        <w:ind w:firstLine="709"/>
+      </w:pPr>
+    </w:p>
+    <w:p>
+      <w:pPr>
+        <w:spacing w:after="0"/>
+        <w:ind w:firstLine="709"/>
+      </w:pPr>
+      <w:r>
+        <w:t>«</w:t>
+      </w:r>
+      <w:r>
+        <w:rPr>
+          <w:b/>
+        </w:rPr>
+        <w:t>Удален</w:t>
+      </w:r>
+      <w:r>
+        <w:t xml:space="preserve">» отмечается для удаленных или уволенных сотрудников для того, чтобы они не попадали во вновь создаваемые формы. </w:t>
+      </w:r>
+    </w:p>
+    <w:p>
+      <w:pPr>
+        <w:spacing w:after="0"/>
+        <w:ind w:firstLine="709"/>
+      </w:pPr>
+      <w:r>
+        <w:t>«</w:t>
+      </w:r>
+      <w:r>
+        <w:rPr>
+          <w:b/>
+        </w:rPr>
+        <w:t>Спец</w:t>
+      </w:r>
+      <w:r>
+        <w:t>.» нужно выбрать для вида премии, используемой в модели расчета.</w:t>
+      </w:r>
+      <w:r>
+        <w:t xml:space="preserve"> Для </w:t>
+      </w:r>
+      <w:r>
+        <w:rPr>
+          <w:lang w:val="en-US"/>
+        </w:rPr>
+        <w:t>N</w:t>
+      </w:r>
+      <w:r>
+        <w:t xml:space="preserve">1 </w:t>
+      </w:r>
+      <w:r>
+        <w:t xml:space="preserve">рассчитывается премия по выработке, для </w:t>
+      </w:r>
+      <w:r>
+        <w:rPr>
+          <w:lang w:val="en-US"/>
+        </w:rPr>
+        <w:t>N</w:t>
+      </w:r>
+      <w:r>
+        <w:t xml:space="preserve">2 – </w:t>
+      </w:r>
+      <w:r>
+        <w:t>премия по отделу и стимулирующая.</w:t>
+      </w:r>
+    </w:p>
+    <w:p>
+      <w:pPr>
+        <w:spacing w:after="0"/>
+        <w:ind w:firstLine="709"/>
+      </w:pPr>
+      <w:r>
+        <w:t>Остальные поля – это справочные данные.</w:t>
+      </w:r>
+    </w:p>
+    <w:p>
+      <w:pPr>
+        <w:spacing w:after="0"/>
+        <w:ind w:firstLine="709"/>
+      </w:pPr>
+    </w:p>
+    <w:p>
+      <w:pPr>
+        <w:spacing w:after="0"/>
+        <w:ind w:firstLine="709"/>
+      </w:pPr>
+      <w:r>
+        <w:rPr>
+          <w:noProof/>
+          <w:lang w:eastAsia="ru-RU"/>
+        </w:rPr>
+        <w:lastRenderedPageBreak/>
+        <w:drawing>
+          <wp:anchor distT="0" distB="0" distL="114300" distR="114300" simplePos="0" relativeHeight="251683840" behindDoc="0" locked="0" layoutInCell="1" allowOverlap="1">
+            <wp:simplePos x="0" y="0"/>
+            <wp:positionH relativeFrom="page">
+              <wp:posOffset>675005</wp:posOffset>
+            </wp:positionH>
+            <wp:positionV relativeFrom="paragraph">
+              <wp:posOffset>284149</wp:posOffset>
+            </wp:positionV>
+            <wp:extent cx="6210300" cy="1074420"/>
+            <wp:effectExtent l="0" t="0" r="0" b="0"/>
+            <wp:wrapTopAndBottom/>
+            <wp:docPr id="18" name="Рисунок 18"/>
+            <wp:cNvGraphicFramePr>
+              <a:graphicFrameLocks xmlns:a="http://schemas.openxmlformats.org/drawingml/2006/main" noChangeAspect="1"/>
+            </wp:cNvGraphicFramePr>
+            <a:graphic xmlns:a="http://schemas.openxmlformats.org/drawingml/2006/main">
+              <a:graphicData uri="http://schemas.openxmlformats.org/drawingml/2006/picture">
+                <pic:pic xmlns:pic="http://schemas.openxmlformats.org/drawingml/2006/picture">
+                  <pic:nvPicPr>
+                    <pic:cNvPr id="1" name=""/>
+                    <pic:cNvPicPr/>
+                  </pic:nvPicPr>
+                  <pic:blipFill>
+                    <a:blip r:embed="rId10">
+                      <a:extLst>
+                        <a:ext uri="{28A0092B-C50C-407E-A947-70E740481C1C}">
+                          <a14:useLocalDpi xmlns:a14="http://schemas.microsoft.com/office/drawing/2010/main" val="0"/>
+                        </a:ext>
+                      </a:extLst>
+                    </a:blip>
+                    <a:stretch>
+                      <a:fillRect/>
+                    </a:stretch>
+                  </pic:blipFill>
+                  <pic:spPr>
+                    <a:xfrm>
+                      <a:off x="0" y="0"/>
+                      <a:ext cx="6210300" cy="1074420"/>
+                    </a:xfrm>
+                    <a:prstGeom prst="rect">
+                      <a:avLst/>
+                    </a:prstGeom>
+                  </pic:spPr>
+                </pic:pic>
+              </a:graphicData>
+            </a:graphic>
+            <wp14:sizeRelH relativeFrom="page">
+              <wp14:pctWidth>0</wp14:pctWidth>
+            </wp14:sizeRelH>
+            <wp14:sizeRelV relativeFrom="page">
+              <wp14:pctHeight>0</wp14:pctHeight>
+            </wp14:sizeRelV>
+          </wp:anchor>
+        </w:drawing>
+      </w:r>
+      <w:r>
         <w:t>Вкладка «</w:t>
       </w:r>
       <w:r>
         <w:rPr>
           <w:b/>
         </w:rPr>
+        <w:t>Список сотрудников</w:t>
+      </w:r>
+      <w:r>
+        <w:t>» - общий список всех сотрудников.</w:t>
+      </w:r>
+    </w:p>
+    <w:p>
+      <w:pPr>
+        <w:spacing w:after="0"/>
+        <w:ind w:firstLine="709"/>
+      </w:pPr>
+    </w:p>
+    <w:p>
+      <w:pPr>
+        <w:spacing w:after="0"/>
+        <w:ind w:firstLine="709"/>
+      </w:pPr>
+      <w:r>
+        <w:rPr>
+          <w:noProof/>
+          <w:lang w:eastAsia="ru-RU"/>
+        </w:rPr>
+        <w:drawing>
+          <wp:anchor distT="0" distB="0" distL="114300" distR="114300" simplePos="0" relativeHeight="251685888" behindDoc="0" locked="0" layoutInCell="1" allowOverlap="1">
+            <wp:simplePos x="0" y="0"/>
+            <wp:positionH relativeFrom="column">
+              <wp:posOffset>172540</wp:posOffset>
+            </wp:positionH>
+            <wp:positionV relativeFrom="paragraph">
+              <wp:posOffset>707542</wp:posOffset>
+            </wp:positionV>
+            <wp:extent cx="5527040" cy="3533140"/>
+            <wp:effectExtent l="0" t="0" r="0" b="0"/>
+            <wp:wrapTopAndBottom/>
+            <wp:docPr id="23" name="Рисунок 23"/>
+            <wp:cNvGraphicFramePr>
+              <a:graphicFrameLocks xmlns:a="http://schemas.openxmlformats.org/drawingml/2006/main" noChangeAspect="1"/>
+            </wp:cNvGraphicFramePr>
+            <a:graphic xmlns:a="http://schemas.openxmlformats.org/drawingml/2006/main">
+              <a:graphicData uri="http://schemas.openxmlformats.org/drawingml/2006/picture">
+                <pic:pic xmlns:pic="http://schemas.openxmlformats.org/drawingml/2006/picture">
+                  <pic:nvPicPr>
+                    <pic:cNvPr id="1" name=""/>
+                    <pic:cNvPicPr/>
+                  </pic:nvPicPr>
+                  <pic:blipFill>
+                    <a:blip r:embed="rId11">
+                      <a:extLst>
+                        <a:ext uri="{28A0092B-C50C-407E-A947-70E740481C1C}">
+                          <a14:useLocalDpi xmlns:a14="http://schemas.microsoft.com/office/drawing/2010/main" val="0"/>
+                        </a:ext>
+                      </a:extLst>
+                    </a:blip>
+                    <a:stretch>
+                      <a:fillRect/>
+                    </a:stretch>
+                  </pic:blipFill>
+                  <pic:spPr>
+                    <a:xfrm>
+                      <a:off x="0" y="0"/>
+                      <a:ext cx="5527040" cy="3533140"/>
+                    </a:xfrm>
+                    <a:prstGeom prst="rect">
+                      <a:avLst/>
+                    </a:prstGeom>
+                  </pic:spPr>
+                </pic:pic>
+              </a:graphicData>
+            </a:graphic>
+            <wp14:sizeRelH relativeFrom="page">
+              <wp14:pctWidth>0</wp14:pctWidth>
+            </wp14:sizeRelH>
+            <wp14:sizeRelV relativeFrom="page">
+              <wp14:pctHeight>0</wp14:pctHeight>
+            </wp14:sizeRelV>
+          </wp:anchor>
+        </w:drawing>
+      </w:r>
+      <w:r>
+        <w:t>Вкладка «</w:t>
+      </w:r>
+      <w:proofErr w:type="spellStart"/>
+      <w:r>
+        <w:rPr>
+          <w:b/>
+        </w:rPr>
+        <w:t>Грейды</w:t>
+      </w:r>
+      <w:proofErr w:type="spellEnd"/>
+      <w:r>
+        <w:t>» - установка тарифов</w:t>
+      </w:r>
+      <w:r>
+        <w:t xml:space="preserve"> для расчета оклада</w:t>
+      </w:r>
+      <w:r>
+        <w:t xml:space="preserve"> и уровней </w:t>
+      </w:r>
+      <w:r>
+        <w:t xml:space="preserve">премиальных тарифов для расчета премий. Есть возможность индексации с указанием даты и процента увеличения для каждого </w:t>
+      </w:r>
+      <w:proofErr w:type="spellStart"/>
+      <w:r>
+        <w:t>грейда</w:t>
+      </w:r>
+      <w:proofErr w:type="spellEnd"/>
+      <w:r>
+        <w:t>. Процент рассчитывается от текущего тарифа.</w:t>
+      </w:r>
+    </w:p>
+    <w:p>
+      <w:pPr>
+        <w:spacing w:after="0"/>
+        <w:ind w:firstLine="709"/>
+      </w:pPr>
+    </w:p>
+    <w:p>
+      <w:pPr>
+        <w:spacing w:after="0"/>
+        <w:ind w:firstLine="709"/>
+      </w:pPr>
+    </w:p>
+    <w:p>
+      <w:pPr>
+        <w:spacing w:after="0"/>
+        <w:ind w:firstLine="709"/>
+      </w:pPr>
+      <w:r>
+        <w:t>Вкладка «</w:t>
+      </w:r>
+      <w:r>
+        <w:rPr>
+          <w:b/>
+        </w:rPr>
         <w:t>Дополнительные работы</w:t>
       </w:r>
       <w:r>
         <w:t>» - предназначена для редактирования дополнительных работ, которые используются в «Модели оплаты»</w:t>
       </w:r>
+      <w:r>
+        <w:t>. Отметка «</w:t>
+      </w:r>
+      <w:r>
+        <w:rPr>
+          <w:b/>
+        </w:rPr>
+        <w:t>От часов</w:t>
+      </w:r>
+      <w:r>
+        <w:t xml:space="preserve">» - устанавливается, если расчет дополнительных работ не должен зависеть от отработанных часов. </w:t>
+      </w:r>
     </w:p>
     <w:p>
       <w:pPr>
@@ -984,6 +2178,68 @@
         <w:spacing w:after="0"/>
         <w:ind w:firstLine="709"/>
       </w:pPr>
+      <w:r>
+        <w:rPr>
+          <w:noProof/>
+          <w:lang w:eastAsia="ru-RU"/>
+        </w:rPr>
+        <w:lastRenderedPageBreak/>
+        <w:drawing>
+          <wp:anchor distT="0" distB="0" distL="114300" distR="114300" simplePos="0" relativeHeight="251686912" behindDoc="0" locked="0" layoutInCell="1" allowOverlap="1">
+            <wp:simplePos x="0" y="0"/>
+            <wp:positionH relativeFrom="page">
+              <wp:posOffset>957419</wp:posOffset>
+            </wp:positionH>
+            <wp:positionV relativeFrom="paragraph">
+              <wp:posOffset>423081</wp:posOffset>
+            </wp:positionV>
+            <wp:extent cx="5398770" cy="3693795"/>
+            <wp:effectExtent l="0" t="0" r="0" b="1905"/>
+            <wp:wrapTopAndBottom/>
+            <wp:docPr id="26" name="Рисунок 26"/>
+            <wp:cNvGraphicFramePr>
+              <a:graphicFrameLocks xmlns:a="http://schemas.openxmlformats.org/drawingml/2006/main" noChangeAspect="1"/>
+            </wp:cNvGraphicFramePr>
+            <a:graphic xmlns:a="http://schemas.openxmlformats.org/drawingml/2006/main">
+              <a:graphicData uri="http://schemas.openxmlformats.org/drawingml/2006/picture">
+                <pic:pic xmlns:pic="http://schemas.openxmlformats.org/drawingml/2006/picture">
+                  <pic:nvPicPr>
+                    <pic:cNvPr id="1" name=""/>
+                    <pic:cNvPicPr/>
+                  </pic:nvPicPr>
+                  <pic:blipFill>
+                    <a:blip r:embed="rId12">
+                      <a:extLst>
+                        <a:ext uri="{28A0092B-C50C-407E-A947-70E740481C1C}">
+                          <a14:useLocalDpi xmlns:a14="http://schemas.microsoft.com/office/drawing/2010/main" val="0"/>
+                        </a:ext>
+                      </a:extLst>
+                    </a:blip>
+                    <a:stretch>
+                      <a:fillRect/>
+                    </a:stretch>
+                  </pic:blipFill>
+                  <pic:spPr>
+                    <a:xfrm>
+                      <a:off x="0" y="0"/>
+                      <a:ext cx="5398770" cy="3693795"/>
+                    </a:xfrm>
+                    <a:prstGeom prst="rect">
+                      <a:avLst/>
+                    </a:prstGeom>
+                  </pic:spPr>
+                </pic:pic>
+              </a:graphicData>
+            </a:graphic>
+            <wp14:sizeRelH relativeFrom="page">
+              <wp14:pctWidth>0</wp14:pctWidth>
+            </wp14:sizeRelH>
+            <wp14:sizeRelV relativeFrom="page">
+              <wp14:pctHeight>0</wp14:pctHeight>
+            </wp14:sizeRelV>
+          </wp:anchor>
+        </w:drawing>
+      </w:r>
       <w:r>
         <w:rPr>
           <w:noProof/>
@@ -1013,7 +2269,7 @@
                     <pic:cNvPicPr/>
                   </pic:nvPicPr>
                   <pic:blipFill>
-                    <a:blip r:embed="rId10">
+                    <a:blip r:embed="rId13">
                       <a:extLst>
                         <a:ext uri="{28A0092B-C50C-407E-A947-70E740481C1C}">
                           <a14:useLocalDpi xmlns:a14="http://schemas.microsoft.com/office/drawing/2010/main" val="0"/>
@@ -1069,13 +2325,13 @@
         <w:t xml:space="preserve">Производственный календарь создается и редактируется администратором в начале года. Он используется при создании форм. Учитываются выходные, короткие и рабочие дни. </w:t>
       </w:r>
     </w:p>
+    <w:p/>
     <w:p>
       <w:r>
         <w:rPr>
           <w:noProof/>
           <w:lang w:eastAsia="ru-RU"/>
         </w:rPr>
-        <w:lastRenderedPageBreak/>
         <w:drawing>
           <wp:anchor distT="0" distB="0" distL="114300" distR="114300" simplePos="0" relativeHeight="251663360" behindDoc="0" locked="0" layoutInCell="1" allowOverlap="1">
             <wp:simplePos x="0" y="0"/>
@@ -1100,7 +2356,7 @@
                     <pic:cNvPicPr/>
                   </pic:nvPicPr>
                   <pic:blipFill>
-                    <a:blip r:embed="rId11">
+                    <a:blip r:embed="rId14">
                       <a:extLst>
                         <a:ext uri="{28A0092B-C50C-407E-A947-70E740481C1C}">
                           <a14:useLocalDpi xmlns:a14="http://schemas.microsoft.com/office/drawing/2010/main" val="0"/>
@@ -1161,7 +2417,7 @@
                     <pic:cNvPicPr/>
                   </pic:nvPicPr>
                   <pic:blipFill>
-                    <a:blip r:embed="rId12">
+                    <a:blip r:embed="rId15">
                       <a:extLst>
                         <a:ext uri="{28A0092B-C50C-407E-A947-70E740481C1C}">
                           <a14:useLocalDpi xmlns:a14="http://schemas.microsoft.com/office/drawing/2010/main" val="0"/>
@@ -1215,50 +2471,23 @@
     <w:p/>
     <w:p>
       <w:pPr>
-        <w:jc w:val="center"/>
-        <w:rPr>
-          <w:rFonts w:ascii="Times New Roman" w:hAnsi="Times New Roman" w:cs="Times New Roman"/>
-          <w:b/>
-          <w:sz w:val="24"/>
-          <w:szCs w:val="24"/>
-        </w:rPr>
-      </w:pPr>
-      <w:r>
-        <w:rPr>
-          <w:rFonts w:ascii="Times New Roman" w:hAnsi="Times New Roman" w:cs="Times New Roman"/>
-          <w:b/>
-          <w:sz w:val="24"/>
-          <w:szCs w:val="24"/>
-        </w:rPr>
-        <w:t>2.</w:t>
-      </w:r>
-      <w:r>
-        <w:rPr>
-          <w:rFonts w:ascii="Times New Roman" w:hAnsi="Times New Roman" w:cs="Times New Roman"/>
-          <w:b/>
-          <w:sz w:val="24"/>
-          <w:szCs w:val="24"/>
-        </w:rPr>
-        <w:t>3</w:t>
-      </w:r>
-      <w:r>
-        <w:rPr>
-          <w:rFonts w:ascii="Times New Roman" w:hAnsi="Times New Roman" w:cs="Times New Roman"/>
-          <w:b/>
-          <w:sz w:val="24"/>
-          <w:szCs w:val="24"/>
-        </w:rPr>
-        <w:t xml:space="preserve"> </w:t>
-      </w:r>
-      <w:r>
-        <w:rPr>
-          <w:rFonts w:ascii="Times New Roman" w:hAnsi="Times New Roman" w:cs="Times New Roman"/>
-          <w:b/>
-          <w:sz w:val="24"/>
-          <w:szCs w:val="24"/>
-        </w:rPr>
+        <w:pStyle w:val="2"/>
+      </w:pPr>
+      <w:bookmarkStart w:id="6" w:name="_Toc140483167"/>
+      <w:r>
         <w:t>Формы для заполнения</w:t>
       </w:r>
+      <w:bookmarkEnd w:id="6"/>
+    </w:p>
+    <w:p>
+      <w:pPr>
+        <w:pStyle w:val="2"/>
+        <w:numPr>
+          <w:ilvl w:val="0"/>
+          <w:numId w:val="0"/>
+        </w:numPr>
+        <w:ind w:left="1080"/>
+      </w:pPr>
     </w:p>
     <w:p>
       <w:pPr>
@@ -1323,7 +2552,11 @@
         <w:ind w:firstLine="709"/>
       </w:pPr>
       <w:r>
-        <w:t xml:space="preserve">У всех форм есть шапка с информацией и кнопками. В самом верху можно выбирать год, месяц. Соответственно подгружается нужная форма. Ниже указывается выбранный отдел. Еще ниже можно указать номер документа и дату создания. </w:t>
+        <w:t xml:space="preserve">У всех форм есть шапка с информацией и кнопками. В самом верху можно выбирать год, месяц. Соответственно подгружается нужная форма. Ниже указывается выбранный отдел. Еще ниже </w:t>
+      </w:r>
+      <w:r>
+        <w:lastRenderedPageBreak/>
+        <w:t xml:space="preserve">можно указать номер документа и дату создания. </w:t>
       </w:r>
       <w:r>
         <w:t xml:space="preserve">Дата создания прописывается автоматически при создании формы. </w:t>
@@ -1369,7 +2602,7 @@
                     <pic:cNvPicPr/>
                   </pic:nvPicPr>
                   <pic:blipFill>
-                    <a:blip r:embed="rId13">
+                    <a:blip r:embed="rId16">
                       <a:extLst>
                         <a:ext uri="{28A0092B-C50C-407E-A947-70E740481C1C}">
                           <a14:useLocalDpi xmlns:a14="http://schemas.microsoft.com/office/drawing/2010/main" val="0"/>
@@ -1573,7 +2806,7 @@
                     <pic:cNvPicPr/>
                   </pic:nvPicPr>
                   <pic:blipFill>
-                    <a:blip r:embed="rId14">
+                    <a:blip r:embed="rId17">
                       <a:extLst>
                         <a:ext uri="{28A0092B-C50C-407E-A947-70E740481C1C}">
                           <a14:useLocalDpi xmlns:a14="http://schemas.microsoft.com/office/drawing/2010/main" val="0"/>
@@ -1681,23 +2914,23 @@
     </w:p>
     <w:p>
       <w:pPr>
-        <w:jc w:val="center"/>
-        <w:rPr>
-          <w:rFonts w:ascii="Times New Roman" w:hAnsi="Times New Roman" w:cs="Times New Roman"/>
-          <w:b/>
-          <w:sz w:val="24"/>
-          <w:szCs w:val="24"/>
-        </w:rPr>
-      </w:pPr>
-      <w:r>
-        <w:rPr>
-          <w:rFonts w:ascii="Times New Roman" w:hAnsi="Times New Roman" w:cs="Times New Roman"/>
-          <w:b/>
-          <w:sz w:val="24"/>
-          <w:szCs w:val="24"/>
-        </w:rPr>
-        <w:t xml:space="preserve">2.3.1 График отпусков </w:t>
-      </w:r>
+        <w:pStyle w:val="3"/>
+      </w:pPr>
+      <w:bookmarkStart w:id="7" w:name="_Toc140483168"/>
+      <w:r>
+        <w:t>График отпусков</w:t>
+      </w:r>
+      <w:bookmarkEnd w:id="7"/>
+    </w:p>
+    <w:p>
+      <w:pPr>
+        <w:pStyle w:val="3"/>
+        <w:numPr>
+          <w:ilvl w:val="0"/>
+          <w:numId w:val="0"/>
+        </w:numPr>
+        <w:ind w:left="1800"/>
+      </w:pPr>
     </w:p>
     <w:p>
       <w:pPr>
@@ -1708,7 +2941,6 @@
           <w:noProof/>
           <w:lang w:eastAsia="ru-RU"/>
         </w:rPr>
-        <w:lastRenderedPageBreak/>
         <w:drawing>
           <wp:anchor distT="0" distB="0" distL="114300" distR="114300" simplePos="0" relativeHeight="251668480" behindDoc="0" locked="0" layoutInCell="1" allowOverlap="1">
             <wp:simplePos x="0" y="0"/>
@@ -1733,7 +2965,7 @@
                     <pic:cNvPicPr/>
                   </pic:nvPicPr>
                   <pic:blipFill>
-                    <a:blip r:embed="rId15">
+                    <a:blip r:embed="rId18">
                       <a:extLst>
                         <a:ext uri="{28A0092B-C50C-407E-A947-70E740481C1C}">
                           <a14:useLocalDpi xmlns:a14="http://schemas.microsoft.com/office/drawing/2010/main" val="0"/>
@@ -1788,42 +3020,123 @@
       <w:pPr>
         <w:ind w:firstLine="708"/>
       </w:pPr>
+      <w:r>
+        <w:rPr>
+          <w:noProof/>
+          <w:lang w:eastAsia="ru-RU"/>
+        </w:rPr>
+        <w:lastRenderedPageBreak/>
+        <w:drawing>
+          <wp:anchor distT="0" distB="0" distL="114300" distR="114300" simplePos="0" relativeHeight="251687936" behindDoc="0" locked="0" layoutInCell="1" allowOverlap="1">
+            <wp:simplePos x="0" y="0"/>
+            <wp:positionH relativeFrom="margin">
+              <wp:posOffset>-264465</wp:posOffset>
+            </wp:positionH>
+            <wp:positionV relativeFrom="paragraph">
+              <wp:posOffset>2525395</wp:posOffset>
+            </wp:positionV>
+            <wp:extent cx="1118870" cy="1328420"/>
+            <wp:effectExtent l="0" t="0" r="5080" b="5080"/>
+            <wp:wrapSquare wrapText="bothSides"/>
+            <wp:docPr id="27" name="Рисунок 27"/>
+            <wp:cNvGraphicFramePr>
+              <a:graphicFrameLocks xmlns:a="http://schemas.openxmlformats.org/drawingml/2006/main" noChangeAspect="1"/>
+            </wp:cNvGraphicFramePr>
+            <a:graphic xmlns:a="http://schemas.openxmlformats.org/drawingml/2006/main">
+              <a:graphicData uri="http://schemas.openxmlformats.org/drawingml/2006/picture">
+                <pic:pic xmlns:pic="http://schemas.openxmlformats.org/drawingml/2006/picture">
+                  <pic:nvPicPr>
+                    <pic:cNvPr id="1" name=""/>
+                    <pic:cNvPicPr/>
+                  </pic:nvPicPr>
+                  <pic:blipFill>
+                    <a:blip r:embed="rId19">
+                      <a:extLst>
+                        <a:ext uri="{28A0092B-C50C-407E-A947-70E740481C1C}">
+                          <a14:useLocalDpi xmlns:a14="http://schemas.microsoft.com/office/drawing/2010/main" val="0"/>
+                        </a:ext>
+                      </a:extLst>
+                    </a:blip>
+                    <a:stretch>
+                      <a:fillRect/>
+                    </a:stretch>
+                  </pic:blipFill>
+                  <pic:spPr>
+                    <a:xfrm>
+                      <a:off x="0" y="0"/>
+                      <a:ext cx="1118870" cy="1328420"/>
+                    </a:xfrm>
+                    <a:prstGeom prst="rect">
+                      <a:avLst/>
+                    </a:prstGeom>
+                  </pic:spPr>
+                </pic:pic>
+              </a:graphicData>
+            </a:graphic>
+            <wp14:sizeRelH relativeFrom="margin">
+              <wp14:pctWidth>0</wp14:pctWidth>
+            </wp14:sizeRelH>
+            <wp14:sizeRelV relativeFrom="margin">
+              <wp14:pctHeight>0</wp14:pctHeight>
+            </wp14:sizeRelV>
+          </wp:anchor>
+        </w:drawing>
+      </w:r>
+      <w:r>
+        <w:t>Добавление, редактирование и удаление отпуска производится правой кнопкой мыши через выпадающее меню.</w:t>
+      </w:r>
+      <w:r>
+        <w:t xml:space="preserve"> </w:t>
+      </w:r>
+      <w:r>
+        <w:t>Необходимо выделить ну</w:t>
+      </w:r>
+      <w:r>
+        <w:t>ж</w:t>
+      </w:r>
+      <w:r>
+        <w:t>ный диапазон и два раза нажать кнопку «</w:t>
+      </w:r>
+      <w:r>
+        <w:rPr>
+          <w:b/>
+        </w:rPr>
+        <w:t>ОК</w:t>
+      </w:r>
+      <w:r>
+        <w:t xml:space="preserve">». </w:t>
+      </w:r>
+      <w:r>
+        <w:t>На форме с</w:t>
+      </w:r>
+      <w:r>
+        <w:t>права выводится количество выбранных дней.</w:t>
+      </w:r>
     </w:p>
     <w:p>
       <w:pPr>
         <w:ind w:firstLine="708"/>
       </w:pPr>
-      <w:r>
-        <w:t>Добавление, редактирование и удаление отпуска производится правой кнопкой мыши через выпадающее меню.</w:t>
-      </w:r>
-      <w:r>
-        <w:t xml:space="preserve"> Справа выводится количество выбранных дней.</w:t>
-      </w:r>
-    </w:p>
-    <w:p>
-      <w:pPr>
-        <w:ind w:firstLine="708"/>
-      </w:pPr>
-    </w:p>
-    <w:p>
-      <w:pPr>
-        <w:jc w:val="center"/>
-        <w:rPr>
-          <w:rFonts w:ascii="Times New Roman" w:hAnsi="Times New Roman" w:cs="Times New Roman"/>
-          <w:b/>
-          <w:sz w:val="24"/>
-          <w:szCs w:val="24"/>
-        </w:rPr>
-      </w:pPr>
-      <w:r>
-        <w:rPr>
-          <w:rFonts w:ascii="Times New Roman" w:hAnsi="Times New Roman" w:cs="Times New Roman"/>
-          <w:b/>
-          <w:sz w:val="24"/>
-          <w:szCs w:val="24"/>
-        </w:rPr>
-        <w:t>2.3.2 График сменной работы</w:t>
-      </w:r>
+    </w:p>
+    <w:p>
+      <w:pPr>
+        <w:pStyle w:val="3"/>
+      </w:pPr>
+      <w:bookmarkStart w:id="8" w:name="_Toc140483169"/>
+      <w:r>
+        <w:t>График сменной работы</w:t>
+      </w:r>
+      <w:bookmarkEnd w:id="8"/>
+    </w:p>
+    <w:p>
+      <w:pPr>
+        <w:pStyle w:val="3"/>
+        <w:numPr>
+          <w:ilvl w:val="0"/>
+          <w:numId w:val="0"/>
+        </w:numPr>
+        <w:ind w:left="1080"/>
+      </w:pPr>
     </w:p>
     <w:p>
       <w:pPr>
@@ -1858,7 +3171,7 @@
                     <pic:cNvPicPr/>
                   </pic:nvPicPr>
                   <pic:blipFill>
-                    <a:blip r:embed="rId16">
+                    <a:blip r:embed="rId20">
                       <a:extLst>
                         <a:ext uri="{28A0092B-C50C-407E-A947-70E740481C1C}">
                           <a14:useLocalDpi xmlns:a14="http://schemas.microsoft.com/office/drawing/2010/main" val="0"/>
@@ -1937,16 +3250,6 @@
     </w:p>
     <w:p>
       <w:pPr>
-        <w:ind w:firstLine="708"/>
-      </w:pPr>
-    </w:p>
-    <w:p>
-      <w:pPr>
-        <w:ind w:firstLine="708"/>
-      </w:pPr>
-    </w:p>
-    <w:p>
-      <w:pPr>
         <w:jc w:val="center"/>
         <w:rPr>
           <w:rFonts w:ascii="Times New Roman" w:hAnsi="Times New Roman" w:cs="Times New Roman"/>
@@ -1955,50 +3258,26 @@
           <w:szCs w:val="24"/>
         </w:rPr>
       </w:pPr>
-      <w:r>
-        <w:rPr>
-          <w:rFonts w:ascii="Times New Roman" w:hAnsi="Times New Roman" w:cs="Times New Roman"/>
-          <w:b/>
-          <w:sz w:val="24"/>
-          <w:szCs w:val="24"/>
-        </w:rPr>
-        <w:t>2.3.3 График использования личного транспорта</w:t>
-      </w:r>
-    </w:p>
-    <w:p>
-      <w:pPr>
-        <w:ind w:firstLine="708"/>
-      </w:pPr>
-      <w:r>
-        <w:t>Заполняется аналогично предыдущей форме. Сумма всего попадает в форму «</w:t>
-      </w:r>
-      <w:r>
-        <w:rPr>
-          <w:b/>
-        </w:rPr>
-        <w:t>Модель оплаты</w:t>
-      </w:r>
-      <w:r>
-        <w:t>» во вкладку «</w:t>
-      </w:r>
-      <w:r>
-        <w:rPr>
-          <w:b/>
-        </w:rPr>
-        <w:t>Итого</w:t>
-      </w:r>
-      <w:r>
-        <w:t>» в столбец «</w:t>
-      </w:r>
-      <w:r>
-        <w:rPr>
-          <w:b/>
-        </w:rPr>
-        <w:t>Компенсация за доставку</w:t>
-      </w:r>
-      <w:r>
-        <w:t>»</w:t>
-      </w:r>
+    </w:p>
+    <w:p>
+      <w:pPr>
+        <w:pStyle w:val="3"/>
+      </w:pPr>
+      <w:bookmarkStart w:id="9" w:name="_Toc140483170"/>
+      <w:r>
+        <w:t>График использования личного транспорта</w:t>
+      </w:r>
+      <w:bookmarkEnd w:id="9"/>
+    </w:p>
+    <w:p>
+      <w:pPr>
+        <w:pStyle w:val="3"/>
+        <w:numPr>
+          <w:ilvl w:val="0"/>
+          <w:numId w:val="0"/>
+        </w:numPr>
+        <w:ind w:left="1800"/>
+      </w:pPr>
     </w:p>
     <w:p>
       <w:pPr>
@@ -2009,7 +3288,6 @@
           <w:noProof/>
           <w:lang w:eastAsia="ru-RU"/>
         </w:rPr>
-        <w:lastRenderedPageBreak/>
         <w:drawing>
           <wp:anchor distT="0" distB="0" distL="114300" distR="114300" simplePos="0" relativeHeight="251670528" behindDoc="0" locked="0" layoutInCell="1" allowOverlap="1">
             <wp:simplePos x="0" y="0"/>
@@ -2017,7 +3295,7 @@
               <wp:align>right</wp:align>
             </wp:positionH>
             <wp:positionV relativeFrom="paragraph">
-              <wp:posOffset>83</wp:posOffset>
+              <wp:posOffset>528421</wp:posOffset>
             </wp:positionV>
             <wp:extent cx="6591300" cy="2106930"/>
             <wp:effectExtent l="0" t="0" r="0" b="7620"/>
@@ -2034,7 +3312,7 @@
                     <pic:cNvPicPr/>
                   </pic:nvPicPr>
                   <pic:blipFill>
-                    <a:blip r:embed="rId17" cstate="print">
+                    <a:blip r:embed="rId21" cstate="print">
                       <a:extLst>
                         <a:ext uri="{28A0092B-C50C-407E-A947-70E740481C1C}">
                           <a14:useLocalDpi xmlns:a14="http://schemas.microsoft.com/office/drawing/2010/main" val="0"/>
@@ -2066,26 +3344,61 @@
           </wp:anchor>
         </w:drawing>
       </w:r>
-    </w:p>
-    <w:p>
-      <w:pPr>
-        <w:jc w:val="center"/>
-        <w:rPr>
-          <w:rFonts w:ascii="Times New Roman" w:hAnsi="Times New Roman" w:cs="Times New Roman"/>
-          <w:b/>
-          <w:sz w:val="24"/>
-          <w:szCs w:val="24"/>
-        </w:rPr>
-      </w:pPr>
-      <w:r>
-        <w:rPr>
-          <w:rFonts w:ascii="Times New Roman" w:hAnsi="Times New Roman" w:cs="Times New Roman"/>
-          <w:b/>
-          <w:sz w:val="24"/>
-          <w:szCs w:val="24"/>
-        </w:rPr>
-        <w:t>2.3.4 Табель рабочего времени</w:t>
-      </w:r>
+      <w:r>
+        <w:t>Заполняется аналогично предыдущей форме. Сумма всего попадает в форму «</w:t>
+      </w:r>
+      <w:r>
+        <w:rPr>
+          <w:b/>
+        </w:rPr>
+        <w:t>Модель оплаты</w:t>
+      </w:r>
+      <w:r>
+        <w:t>» во вкладку «</w:t>
+      </w:r>
+      <w:r>
+        <w:rPr>
+          <w:b/>
+        </w:rPr>
+        <w:t>Итого</w:t>
+      </w:r>
+      <w:r>
+        <w:t>» в столбец «</w:t>
+      </w:r>
+      <w:r>
+        <w:rPr>
+          <w:b/>
+        </w:rPr>
+        <w:t>Компенсация за доставку</w:t>
+      </w:r>
+      <w:r>
+        <w:t>»</w:t>
+      </w:r>
+    </w:p>
+    <w:p>
+      <w:pPr>
+        <w:ind w:firstLine="708"/>
+      </w:pPr>
+    </w:p>
+    <w:p>
+      <w:pPr>
+        <w:pStyle w:val="3"/>
+      </w:pPr>
+      <w:bookmarkStart w:id="10" w:name="_Toc140483171"/>
+      <w:r>
+        <w:t>Табель рабочего времени</w:t>
+      </w:r>
+      <w:bookmarkEnd w:id="10"/>
+    </w:p>
+    <w:p>
+      <w:pPr>
+        <w:pStyle w:val="3"/>
+        <w:numPr>
+          <w:ilvl w:val="0"/>
+          <w:numId w:val="0"/>
+        </w:numPr>
+        <w:ind w:left="1080"/>
+      </w:pPr>
     </w:p>
     <w:p>
       <w:pPr>
@@ -2110,14 +3423,40 @@
         <w:t>Модели оплаты</w:t>
       </w:r>
       <w:r>
-        <w:t>».</w:t>
-      </w:r>
-    </w:p>
-    <w:p>
-      <w:pPr>
-        <w:spacing w:after="0"/>
-      </w:pPr>
-      <w:r>
+        <w:t>»</w:t>
+      </w:r>
+      <w:r>
+        <w:t xml:space="preserve"> как «</w:t>
+      </w:r>
+      <w:r>
+        <w:rPr>
+          <w:b/>
+        </w:rPr>
+        <w:t xml:space="preserve">Премия </w:t>
+      </w:r>
+      <w:proofErr w:type="spellStart"/>
+      <w:proofErr w:type="gramStart"/>
+      <w:r>
+        <w:rPr>
+          <w:b/>
+        </w:rPr>
+        <w:t>добр.труд</w:t>
+      </w:r>
+      <w:proofErr w:type="spellEnd"/>
+      <w:proofErr w:type="gramEnd"/>
+      <w:r>
+        <w:t>» в итоговой вкладке</w:t>
+      </w:r>
+      <w:r>
+        <w:t>.</w:t>
+      </w:r>
+    </w:p>
+    <w:p>
+      <w:pPr>
+        <w:spacing w:after="0"/>
+      </w:pPr>
+      <w:r>
+        <w:lastRenderedPageBreak/>
         <w:tab/>
         <w:t>Кнопки:</w:t>
       </w:r>
@@ -2125,6 +3464,24 @@
     <w:p>
       <w:pPr>
         <w:spacing w:after="0"/>
+      </w:pPr>
+      <w:r>
+        <w:tab/>
+        <w:t>«</w:t>
+      </w:r>
+      <w:r>
+        <w:rPr>
+          <w:b/>
+        </w:rPr>
+        <w:t>Создать табель</w:t>
+      </w:r>
+      <w:r>
+        <w:t>» - создание нового или пересоздание существующего табеля.</w:t>
+      </w:r>
+    </w:p>
+    <w:p>
+      <w:pPr>
+        <w:spacing w:after="0"/>
         <w:ind w:firstLine="708"/>
       </w:pPr>
       <w:r>
@@ -2137,7 +3494,13 @@
         <w:t>Печать 1ч.</w:t>
       </w:r>
       <w:r>
-        <w:t xml:space="preserve">» - выводит данные по 20 число месяца в </w:t>
+        <w:t xml:space="preserve">» - выводит данные по </w:t>
+      </w:r>
+      <w:r>
+        <w:t>15</w:t>
+      </w:r>
+      <w:r>
+        <w:t xml:space="preserve"> число месяца в </w:t>
       </w:r>
       <w:r>
         <w:rPr>
@@ -2161,10 +3524,79 @@
         <w:rPr>
           <w:b/>
         </w:rPr>
+        <w:t>Печать</w:t>
+      </w:r>
+      <w:r>
+        <w:t xml:space="preserve">» - выводит данные за месяц в </w:t>
+      </w:r>
+      <w:r>
+        <w:rPr>
+          <w:lang w:val="en-US"/>
+        </w:rPr>
+        <w:t>Excel</w:t>
+      </w:r>
+      <w:r>
+        <w:t>.</w:t>
+      </w:r>
+    </w:p>
+    <w:p>
+      <w:pPr>
+        <w:spacing w:after="0"/>
+        <w:ind w:firstLine="708"/>
+      </w:pPr>
+      <w:r>
+        <w:t>«</w:t>
+      </w:r>
+      <w:r>
+        <w:rPr>
+          <w:b/>
+        </w:rPr>
         <w:t>СЗ на выходной</w:t>
       </w:r>
       <w:r>
         <w:t>» - позволяет напечатать служебную записку о выходе в выходной день для всех сотрудников списка с типом «РВ» по выбранной дате.</w:t>
+      </w:r>
+    </w:p>
+    <w:p>
+      <w:pPr>
+        <w:spacing w:after="0"/>
+        <w:ind w:firstLine="708"/>
+      </w:pPr>
+      <w:r>
+        <w:t>«</w:t>
+      </w:r>
+      <w:r>
+        <w:rPr>
+          <w:b/>
+        </w:rPr>
+        <w:t>Добавить сотрудников</w:t>
+      </w:r>
+      <w:r>
+        <w:t xml:space="preserve">» - добавление новых сотрудников из </w:t>
+      </w:r>
+      <w:r>
+        <w:t>текущей</w:t>
+      </w:r>
+      <w:r>
+        <w:t xml:space="preserve"> группы или отдела.</w:t>
+      </w:r>
+    </w:p>
+    <w:p>
+      <w:pPr>
+        <w:spacing w:after="0"/>
+        <w:ind w:firstLine="708"/>
+      </w:pPr>
+      <w:r>
+        <w:t>«</w:t>
+      </w:r>
+      <w:r>
+        <w:rPr>
+          <w:b/>
+        </w:rPr>
+        <w:t>Удалить сотрудника</w:t>
+      </w:r>
+      <w:r>
+        <w:t>» удаление выбранного сотрудника.</w:t>
       </w:r>
     </w:p>
     <w:p>
@@ -2181,10 +3613,10 @@
           <wp:anchor distT="0" distB="0" distL="114300" distR="114300" simplePos="0" relativeHeight="251671552" behindDoc="0" locked="0" layoutInCell="1" allowOverlap="1">
             <wp:simplePos x="0" y="0"/>
             <wp:positionH relativeFrom="margin">
-              <wp:align>right</wp:align>
+              <wp:posOffset>-304800</wp:posOffset>
             </wp:positionH>
             <wp:positionV relativeFrom="paragraph">
-              <wp:posOffset>218661</wp:posOffset>
+              <wp:posOffset>166531</wp:posOffset>
             </wp:positionV>
             <wp:extent cx="6511290" cy="2329180"/>
             <wp:effectExtent l="0" t="0" r="3810" b="0"/>
@@ -2201,7 +3633,7 @@
                     <pic:cNvPicPr/>
                   </pic:nvPicPr>
                   <pic:blipFill>
-                    <a:blip r:embed="rId18">
+                    <a:blip r:embed="rId22">
                       <a:extLst>
                         <a:ext uri="{28A0092B-C50C-407E-A947-70E740481C1C}">
                           <a14:useLocalDpi xmlns:a14="http://schemas.microsoft.com/office/drawing/2010/main" val="0"/>
@@ -2242,34 +3674,64 @@
     </w:p>
     <w:p>
       <w:pPr>
+        <w:pStyle w:val="3"/>
+      </w:pPr>
+      <w:bookmarkStart w:id="11" w:name="_Toc140483172"/>
+      <w:r>
+        <w:t>Модель оплаты</w:t>
+      </w:r>
+      <w:bookmarkEnd w:id="11"/>
+    </w:p>
+    <w:p>
+      <w:pPr>
+        <w:pStyle w:val="3"/>
+        <w:numPr>
+          <w:ilvl w:val="0"/>
+          <w:numId w:val="0"/>
+        </w:numPr>
+        <w:ind w:left="1080"/>
+      </w:pPr>
+    </w:p>
+    <w:p>
+      <w:pPr>
         <w:spacing w:after="0"/>
         <w:ind w:firstLine="708"/>
       </w:pPr>
+      <w:r>
+        <w:t>Результирующая форма для формирования окончательного расчета.</w:t>
+      </w:r>
+      <w:r>
+        <w:t xml:space="preserve"> Зеленые поля означают возможность редактирования. </w:t>
+      </w:r>
     </w:p>
     <w:p>
       <w:pPr>
         <w:spacing w:after="0"/>
         <w:ind w:firstLine="708"/>
       </w:pPr>
+      <w:r>
+        <w:t>Имеет кнопки:</w:t>
+      </w:r>
     </w:p>
     <w:p>
       <w:pPr>
         <w:spacing w:after="0"/>
         <w:ind w:firstLine="708"/>
       </w:pPr>
-    </w:p>
-    <w:p>
-      <w:pPr>
-        <w:jc w:val="center"/>
-      </w:pPr>
-      <w:r>
-        <w:rPr>
-          <w:rFonts w:ascii="Times New Roman" w:hAnsi="Times New Roman" w:cs="Times New Roman"/>
-          <w:b/>
-          <w:sz w:val="24"/>
-          <w:szCs w:val="24"/>
-        </w:rPr>
-        <w:t>2.3.5 Модель оплаты</w:t>
+      <w:r>
+        <w:t>«</w:t>
+      </w:r>
+      <w:r>
+        <w:rPr>
+          <w:b/>
+        </w:rPr>
+        <w:t>Создать</w:t>
+      </w:r>
+      <w:r>
+        <w:t>»</w:t>
+      </w:r>
+      <w:r>
+        <w:t xml:space="preserve"> - создание новой или пересоздание формы</w:t>
       </w:r>
     </w:p>
     <w:p>
@@ -2278,7 +3740,19 @@
         <w:ind w:firstLine="708"/>
       </w:pPr>
       <w:r>
-        <w:t>Результирующая форма для формирования окончательного расчета.</w:t>
+        <w:t>«</w:t>
+      </w:r>
+      <w:r>
+        <w:rPr>
+          <w:b/>
+        </w:rPr>
+        <w:t>Сохранить</w:t>
+      </w:r>
+      <w:r>
+        <w:t>»</w:t>
+      </w:r>
+      <w:r>
+        <w:t xml:space="preserve"> - сохранение внесенных изменений</w:t>
       </w:r>
     </w:p>
     <w:p>
@@ -2286,6 +3760,21 @@
         <w:spacing w:after="0"/>
         <w:ind w:firstLine="708"/>
       </w:pPr>
+      <w:r>
+        <w:t>«</w:t>
+      </w:r>
+      <w:r>
+        <w:rPr>
+          <w:b/>
+        </w:rPr>
+        <w:t>Добавить сотрудников</w:t>
+      </w:r>
+      <w:r>
+        <w:t>»</w:t>
+      </w:r>
+      <w:r>
+        <w:t xml:space="preserve"> - добавление новых сотрудников из текущей группы или отдела</w:t>
+      </w:r>
     </w:p>
     <w:p>
       <w:pPr>
@@ -2293,7 +3782,19 @@
         <w:ind w:firstLine="708"/>
       </w:pPr>
       <w:r>
-        <w:t>Имеет вкладки:</w:t>
+        <w:t>«</w:t>
+      </w:r>
+      <w:r>
+        <w:rPr>
+          <w:b/>
+        </w:rPr>
+        <w:t>Удалить</w:t>
+      </w:r>
+      <w:r>
+        <w:t>»</w:t>
+      </w:r>
+      <w:r>
+        <w:t xml:space="preserve"> - удаление выбранного сотрудника</w:t>
       </w:r>
     </w:p>
     <w:p>
@@ -2308,10 +3809,25 @@
         <w:rPr>
           <w:b/>
         </w:rPr>
-        <w:t>По табелю</w:t>
-      </w:r>
-      <w:r>
-        <w:t xml:space="preserve">» - здесь выводятся данные из табеля и настроек.  </w:t>
+        <w:t>Экспорт в 1С</w:t>
+      </w:r>
+      <w:r>
+        <w:t>»</w:t>
+      </w:r>
+      <w:r>
+        <w:t xml:space="preserve"> - экспортирование всех итоговых начислений в </w:t>
+      </w:r>
+      <w:r>
+        <w:rPr>
+          <w:lang w:val="en-US"/>
+        </w:rPr>
+        <w:t>CSV</w:t>
+      </w:r>
+      <w:r>
+        <w:t>-</w:t>
+      </w:r>
+      <w:r>
+        <w:t>файл.</w:t>
       </w:r>
     </w:p>
     <w:p>
@@ -2320,7 +3836,28 @@
         <w:ind w:firstLine="708"/>
       </w:pPr>
       <w:r>
-        <w:t>Оклад = Часы * Тариф * Ставку</w:t>
+        <w:t>«</w:t>
+      </w:r>
+      <w:r>
+        <w:rPr>
+          <w:b/>
+        </w:rPr>
+        <w:t>Печать</w:t>
+      </w:r>
+      <w:r>
+        <w:t>»</w:t>
+      </w:r>
+      <w:r>
+        <w:t xml:space="preserve"> - вывод модели для текущего отдела в </w:t>
+      </w:r>
+      <w:r>
+        <w:rPr>
+          <w:lang w:val="en-US"/>
+        </w:rPr>
+        <w:t>Excel</w:t>
+      </w:r>
+      <w:r>
+        <w:t>.</w:t>
       </w:r>
     </w:p>
     <w:p>
@@ -2329,27 +3866,60 @@
         <w:ind w:firstLine="708"/>
       </w:pPr>
       <w:r>
-        <w:t xml:space="preserve">Ночные 20% = </w:t>
-      </w:r>
-      <w:r>
-        <w:t>(</w:t>
-      </w:r>
-      <w:r>
-        <w:t>Тариф</w:t>
-      </w:r>
-      <w:r>
-        <w:t xml:space="preserve"> + За </w:t>
+        <w:t>«</w:t>
+      </w:r>
+      <w:r>
+        <w:rPr>
+          <w:b/>
+        </w:rPr>
+        <w:t>Печать всех</w:t>
+      </w:r>
+      <w:r>
+        <w:t>»</w:t>
+      </w:r>
+      <w:r>
+        <w:t xml:space="preserve"> - </w:t>
+      </w:r>
+      <w:r>
+        <w:t xml:space="preserve">вывод данных модели всех сотрудников в </w:t>
+      </w:r>
+      <w:r>
+        <w:rPr>
+          <w:lang w:val="en-US"/>
+        </w:rPr>
+        <w:t>Excel</w:t>
+      </w:r>
+      <w:r>
+        <w:t>.</w:t>
+      </w:r>
+    </w:p>
+    <w:p>
+      <w:pPr>
+        <w:spacing w:after="0"/>
+        <w:ind w:firstLine="708"/>
+      </w:pPr>
+      <w:r>
+        <w:t>«</w:t>
       </w:r>
       <w:proofErr w:type="spellStart"/>
       <w:r>
-        <w:t>уник.проф</w:t>
+        <w:rPr>
+          <w:b/>
+        </w:rPr>
+        <w:t>Расч</w:t>
       </w:r>
       <w:proofErr w:type="spellEnd"/>
       <w:r>
-        <w:t>./162)</w:t>
-      </w:r>
-      <w:r>
-        <w:t xml:space="preserve"> * 20%</w:t>
+        <w:rPr>
+          <w:b/>
+        </w:rPr>
+        <w:t>. листок</w:t>
+      </w:r>
+      <w:r>
+        <w:t>»</w:t>
+      </w:r>
+      <w:r>
+        <w:t xml:space="preserve"> - печать расчетного листка для выбранного сотрудника</w:t>
       </w:r>
     </w:p>
     <w:p>
@@ -2358,16 +3928,19 @@
         <w:ind w:firstLine="708"/>
       </w:pPr>
       <w:r>
-        <w:t xml:space="preserve">Ночные часы </w:t>
-      </w:r>
-      <w:r>
-        <w:t>–</w:t>
-      </w:r>
-      <w:r>
-        <w:t xml:space="preserve"> </w:t>
-      </w:r>
-      <w:r>
-        <w:t>в соответствии с графиком смен и фактическими отметками в табеле. Если отработано 8 часов, то берем 4,5часа. При уменьшении отработанных часов уменьшаются ночные часы.</w:t>
+        <w:t>«</w:t>
+      </w:r>
+      <w:r>
+        <w:rPr>
+          <w:b/>
+        </w:rPr>
+        <w:t>Закрыть период</w:t>
+      </w:r>
+      <w:r>
+        <w:t>»</w:t>
+      </w:r>
+      <w:r>
+        <w:t xml:space="preserve"> - закрытие месяца текущего отдела для изменений во всех формах. </w:t>
       </w:r>
     </w:p>
     <w:p>
@@ -2375,72 +3948,6 @@
         <w:spacing w:after="0"/>
         <w:ind w:firstLine="708"/>
       </w:pPr>
-      <w:proofErr w:type="spellStart"/>
-      <w:r>
-        <w:t>Вых</w:t>
-      </w:r>
-      <w:proofErr w:type="spellEnd"/>
-      <w:r>
-        <w:t>. дни – переходят из табеля. Дни типа «РВ»</w:t>
-      </w:r>
-    </w:p>
-    <w:p>
-      <w:pPr>
-        <w:spacing w:after="0"/>
-        <w:ind w:firstLine="708"/>
-      </w:pPr>
-      <w:proofErr w:type="spellStart"/>
-      <w:r>
-        <w:lastRenderedPageBreak/>
-        <w:t>Вых.тариф</w:t>
-      </w:r>
-      <w:proofErr w:type="spellEnd"/>
-      <w:r>
-        <w:t xml:space="preserve"> = (Тариф + За </w:t>
-      </w:r>
-      <w:proofErr w:type="spellStart"/>
-      <w:r>
-        <w:t>уник.проф</w:t>
-      </w:r>
-      <w:proofErr w:type="spellEnd"/>
-      <w:r>
-        <w:t>./162</w:t>
-      </w:r>
-      <w:proofErr w:type="gramStart"/>
-      <w:r>
-        <w:t>)  *</w:t>
-      </w:r>
-      <w:proofErr w:type="gramEnd"/>
-      <w:r>
-        <w:t xml:space="preserve"> 8, но не менее 1500</w:t>
-      </w:r>
-    </w:p>
-    <w:p>
-      <w:pPr>
-        <w:spacing w:after="0"/>
-        <w:ind w:firstLine="708"/>
-      </w:pPr>
-      <w:proofErr w:type="spellStart"/>
-      <w:r>
-        <w:t>Допл.вых</w:t>
-      </w:r>
-      <w:proofErr w:type="spellEnd"/>
-      <w:r>
-        <w:t xml:space="preserve"> = </w:t>
-      </w:r>
-      <w:proofErr w:type="spellStart"/>
-      <w:r>
-        <w:t>Вых.тариф</w:t>
-      </w:r>
-      <w:proofErr w:type="spellEnd"/>
-      <w:r>
-        <w:t xml:space="preserve"> * </w:t>
-      </w:r>
-      <w:proofErr w:type="spellStart"/>
-      <w:r>
-        <w:t>Вых.дней</w:t>
-      </w:r>
-      <w:proofErr w:type="spellEnd"/>
     </w:p>
     <w:p>
       <w:pPr>
@@ -2453,553 +3960,18 @@
           <w:lang w:eastAsia="ru-RU"/>
         </w:rPr>
         <w:drawing>
-          <wp:anchor distT="0" distB="0" distL="114300" distR="114300" simplePos="0" relativeHeight="251672576" behindDoc="0" locked="0" layoutInCell="1" allowOverlap="1">
+          <wp:anchor distT="0" distB="0" distL="114300" distR="114300" simplePos="0" relativeHeight="251688960" behindDoc="0" locked="0" layoutInCell="1" allowOverlap="1">
             <wp:simplePos x="0" y="0"/>
             <wp:positionH relativeFrom="margin">
-              <wp:align>center</wp:align>
+              <wp:posOffset>-283376</wp:posOffset>
             </wp:positionH>
             <wp:positionV relativeFrom="paragraph">
-              <wp:posOffset>249279</wp:posOffset>
+              <wp:posOffset>482931</wp:posOffset>
             </wp:positionV>
-            <wp:extent cx="6800215" cy="3037205"/>
-            <wp:effectExtent l="0" t="0" r="635" b="0"/>
+            <wp:extent cx="6568440" cy="2009775"/>
+            <wp:effectExtent l="0" t="0" r="3810" b="9525"/>
             <wp:wrapTopAndBottom/>
-            <wp:docPr id="19" name="Рисунок 19"/>
-            <wp:cNvGraphicFramePr>
-              <a:graphicFrameLocks xmlns:a="http://schemas.openxmlformats.org/drawingml/2006/main" noChangeAspect="1"/>
-            </wp:cNvGraphicFramePr>
-            <a:graphic xmlns:a="http://schemas.openxmlformats.org/drawingml/2006/main">
-              <a:graphicData uri="http://schemas.openxmlformats.org/drawingml/2006/picture">
-                <pic:pic xmlns:pic="http://schemas.openxmlformats.org/drawingml/2006/picture">
-                  <pic:nvPicPr>
-                    <pic:cNvPr id="1" name=""/>
-                    <pic:cNvPicPr/>
-                  </pic:nvPicPr>
-                  <pic:blipFill>
-                    <a:blip r:embed="rId19">
-                      <a:extLst>
-                        <a:ext uri="{28A0092B-C50C-407E-A947-70E740481C1C}">
-                          <a14:useLocalDpi xmlns:a14="http://schemas.microsoft.com/office/drawing/2010/main" val="0"/>
-                        </a:ext>
-                      </a:extLst>
-                    </a:blip>
-                    <a:stretch>
-                      <a:fillRect/>
-                    </a:stretch>
-                  </pic:blipFill>
-                  <pic:spPr>
-                    <a:xfrm>
-                      <a:off x="0" y="0"/>
-                      <a:ext cx="6800215" cy="3037205"/>
-                    </a:xfrm>
-                    <a:prstGeom prst="rect">
-                      <a:avLst/>
-                    </a:prstGeom>
-                  </pic:spPr>
-                </pic:pic>
-              </a:graphicData>
-            </a:graphic>
-            <wp14:sizeRelH relativeFrom="margin">
-              <wp14:pctWidth>0</wp14:pctWidth>
-            </wp14:sizeRelH>
-            <wp14:sizeRelV relativeFrom="margin">
-              <wp14:pctHeight>0</wp14:pctHeight>
-            </wp14:sizeRelV>
-          </wp:anchor>
-        </w:drawing>
-      </w:r>
-    </w:p>
-    <w:p>
-      <w:pPr>
-        <w:spacing w:after="0"/>
-        <w:ind w:firstLine="708"/>
-      </w:pPr>
-    </w:p>
-    <w:p>
-      <w:pPr>
-        <w:spacing w:after="0"/>
-        <w:ind w:firstLine="708"/>
-      </w:pPr>
-      <w:r>
-        <w:t>«</w:t>
-      </w:r>
-      <w:r>
-        <w:rPr>
-          <w:b/>
-        </w:rPr>
-        <w:t>Пр</w:t>
-      </w:r>
-      <w:r>
-        <w:rPr>
-          <w:b/>
-        </w:rPr>
-        <w:t>е</w:t>
-      </w:r>
-      <w:r>
-        <w:rPr>
-          <w:b/>
-        </w:rPr>
-        <w:t>мия 1(бонус</w:t>
-      </w:r>
-      <w:r>
-        <w:rPr>
-          <w:b/>
-        </w:rPr>
-        <w:t>)</w:t>
-      </w:r>
-      <w:r>
-        <w:t>»</w:t>
-      </w:r>
-    </w:p>
-    <w:p>
-      <w:pPr>
-        <w:spacing w:after="0"/>
-        <w:ind w:firstLine="708"/>
-      </w:pPr>
-      <w:r>
-        <w:t>Бонус устанавливается в случае выполнения плана предприятия</w:t>
-      </w:r>
-      <w:r>
-        <w:t>. Выполнение плана отмечает ответственный сотрудник в отдельной форме. Максимальный бонус устанавливается индивидуально. Он переходи в следующий месяц.</w:t>
-      </w:r>
-    </w:p>
-    <w:p>
-      <w:r>
-        <w:rPr>
-          <w:noProof/>
-          <w:lang w:eastAsia="ru-RU"/>
-        </w:rPr>
-        <w:drawing>
-          <wp:anchor distT="0" distB="0" distL="114300" distR="114300" simplePos="0" relativeHeight="251673600" behindDoc="0" locked="0" layoutInCell="1" allowOverlap="1">
-            <wp:simplePos x="0" y="0"/>
-            <wp:positionH relativeFrom="margin">
-              <wp:align>left</wp:align>
-            </wp:positionH>
-            <wp:positionV relativeFrom="paragraph">
-              <wp:posOffset>180340</wp:posOffset>
-            </wp:positionV>
-            <wp:extent cx="6221095" cy="3235960"/>
-            <wp:effectExtent l="0" t="0" r="8255" b="2540"/>
-            <wp:wrapTopAndBottom/>
-            <wp:docPr id="20" name="Рисунок 20"/>
-            <wp:cNvGraphicFramePr>
-              <a:graphicFrameLocks xmlns:a="http://schemas.openxmlformats.org/drawingml/2006/main" noChangeAspect="1"/>
-            </wp:cNvGraphicFramePr>
-            <a:graphic xmlns:a="http://schemas.openxmlformats.org/drawingml/2006/main">
-              <a:graphicData uri="http://schemas.openxmlformats.org/drawingml/2006/picture">
-                <pic:pic xmlns:pic="http://schemas.openxmlformats.org/drawingml/2006/picture">
-                  <pic:nvPicPr>
-                    <pic:cNvPr id="1" name=""/>
-                    <pic:cNvPicPr/>
-                  </pic:nvPicPr>
-                  <pic:blipFill>
-                    <a:blip r:embed="rId20">
-                      <a:extLst>
-                        <a:ext uri="{28A0092B-C50C-407E-A947-70E740481C1C}">
-                          <a14:useLocalDpi xmlns:a14="http://schemas.microsoft.com/office/drawing/2010/main" val="0"/>
-                        </a:ext>
-                      </a:extLst>
-                    </a:blip>
-                    <a:stretch>
-                      <a:fillRect/>
-                    </a:stretch>
-                  </pic:blipFill>
-                  <pic:spPr>
-                    <a:xfrm>
-                      <a:off x="0" y="0"/>
-                      <a:ext cx="6221095" cy="3235960"/>
-                    </a:xfrm>
-                    <a:prstGeom prst="rect">
-                      <a:avLst/>
-                    </a:prstGeom>
-                  </pic:spPr>
-                </pic:pic>
-              </a:graphicData>
-            </a:graphic>
-            <wp14:sizeRelH relativeFrom="margin">
-              <wp14:pctWidth>0</wp14:pctWidth>
-            </wp14:sizeRelH>
-            <wp14:sizeRelV relativeFrom="margin">
-              <wp14:pctHeight>0</wp14:pctHeight>
-            </wp14:sizeRelV>
-          </wp:anchor>
-        </w:drawing>
-      </w:r>
-    </w:p>
-    <w:p/>
-    <w:p>
-      <w:pPr>
-        <w:ind w:firstLine="708"/>
-      </w:pPr>
-      <w:r>
-        <w:t>«</w:t>
-      </w:r>
-      <w:proofErr w:type="spellStart"/>
-      <w:r>
-        <w:rPr>
-          <w:b/>
-        </w:rPr>
-        <w:t>Доп.работы</w:t>
-      </w:r>
-      <w:proofErr w:type="spellEnd"/>
-      <w:r>
-        <w:t>» - заполнение доплат по дополнительным работам. Выбираются из списка. Выбранные суммы работ суммируются. Отдельно заполняется «Персональная доплата за уникальность профессии». Общая сумма выводится в «Тариф».</w:t>
-      </w:r>
-      <w:r>
-        <w:t xml:space="preserve"> Список работ редактируется в настройках программы.</w:t>
-      </w:r>
-    </w:p>
-    <w:p>
-      <w:pPr>
-        <w:ind w:firstLine="708"/>
-      </w:pPr>
-      <w:r>
-        <w:rPr>
-          <w:noProof/>
-          <w:lang w:eastAsia="ru-RU"/>
-        </w:rPr>
-        <w:lastRenderedPageBreak/>
-        <w:drawing>
-          <wp:anchor distT="0" distB="0" distL="114300" distR="114300" simplePos="0" relativeHeight="251674624" behindDoc="0" locked="0" layoutInCell="1" allowOverlap="1">
-            <wp:simplePos x="0" y="0"/>
-            <wp:positionH relativeFrom="margin">
-              <wp:posOffset>-197734</wp:posOffset>
-            </wp:positionH>
-            <wp:positionV relativeFrom="paragraph">
-              <wp:posOffset>0</wp:posOffset>
-            </wp:positionV>
-            <wp:extent cx="6575425" cy="3504565"/>
-            <wp:effectExtent l="0" t="0" r="0" b="635"/>
-            <wp:wrapTopAndBottom/>
-            <wp:docPr id="21" name="Рисунок 21"/>
-            <wp:cNvGraphicFramePr>
-              <a:graphicFrameLocks xmlns:a="http://schemas.openxmlformats.org/drawingml/2006/main" noChangeAspect="1"/>
-            </wp:cNvGraphicFramePr>
-            <a:graphic xmlns:a="http://schemas.openxmlformats.org/drawingml/2006/main">
-              <a:graphicData uri="http://schemas.openxmlformats.org/drawingml/2006/picture">
-                <pic:pic xmlns:pic="http://schemas.openxmlformats.org/drawingml/2006/picture">
-                  <pic:nvPicPr>
-                    <pic:cNvPr id="1" name=""/>
-                    <pic:cNvPicPr/>
-                  </pic:nvPicPr>
-                  <pic:blipFill>
-                    <a:blip r:embed="rId21">
-                      <a:extLst>
-                        <a:ext uri="{28A0092B-C50C-407E-A947-70E740481C1C}">
-                          <a14:useLocalDpi xmlns:a14="http://schemas.microsoft.com/office/drawing/2010/main" val="0"/>
-                        </a:ext>
-                      </a:extLst>
-                    </a:blip>
-                    <a:stretch>
-                      <a:fillRect/>
-                    </a:stretch>
-                  </pic:blipFill>
-                  <pic:spPr>
-                    <a:xfrm>
-                      <a:off x="0" y="0"/>
-                      <a:ext cx="6575425" cy="3504565"/>
-                    </a:xfrm>
-                    <a:prstGeom prst="rect">
-                      <a:avLst/>
-                    </a:prstGeom>
-                  </pic:spPr>
-                </pic:pic>
-              </a:graphicData>
-            </a:graphic>
-            <wp14:sizeRelH relativeFrom="margin">
-              <wp14:pctWidth>0</wp14:pctWidth>
-            </wp14:sizeRelH>
-            <wp14:sizeRelV relativeFrom="margin">
-              <wp14:pctHeight>0</wp14:pctHeight>
-            </wp14:sizeRelV>
-          </wp:anchor>
-        </w:drawing>
-      </w:r>
-    </w:p>
-    <w:p>
-      <w:pPr>
-        <w:spacing w:after="0"/>
-        <w:ind w:firstLine="709"/>
-      </w:pPr>
-      <w:r>
-        <w:t xml:space="preserve"> </w:t>
-      </w:r>
-      <w:r>
-        <w:t>«</w:t>
-      </w:r>
-      <w:r>
-        <w:rPr>
-          <w:b/>
-        </w:rPr>
-        <w:t>Премия</w:t>
-      </w:r>
-      <w:r>
-        <w:rPr>
-          <w:b/>
-        </w:rPr>
-        <w:t xml:space="preserve"> 2 (</w:t>
-      </w:r>
-      <w:r>
-        <w:rPr>
-          <w:b/>
-        </w:rPr>
-        <w:t>по отделу</w:t>
-      </w:r>
-      <w:r>
-        <w:rPr>
-          <w:b/>
-        </w:rPr>
-        <w:t>)</w:t>
-      </w:r>
-      <w:r>
-        <w:t>»</w:t>
-      </w:r>
-      <w:r>
-        <w:t xml:space="preserve"> Вкладка синего цвета означает, что расчеты только для ИТР.</w:t>
-      </w:r>
-      <w:r>
-        <w:t xml:space="preserve"> </w:t>
-      </w:r>
-    </w:p>
-    <w:p>
-      <w:pPr>
-        <w:spacing w:after="0"/>
-        <w:ind w:firstLine="709"/>
-      </w:pPr>
-      <w:r>
-        <w:rPr>
-          <w:noProof/>
-          <w:lang w:eastAsia="ru-RU"/>
-        </w:rPr>
-        <w:drawing>
-          <wp:anchor distT="0" distB="0" distL="114300" distR="114300" simplePos="0" relativeHeight="251680768" behindDoc="0" locked="0" layoutInCell="1" allowOverlap="1">
-            <wp:simplePos x="0" y="0"/>
-            <wp:positionH relativeFrom="column">
-              <wp:posOffset>-325755</wp:posOffset>
-            </wp:positionH>
-            <wp:positionV relativeFrom="paragraph">
-              <wp:posOffset>78740</wp:posOffset>
-            </wp:positionV>
-            <wp:extent cx="2341245" cy="1454785"/>
-            <wp:effectExtent l="0" t="0" r="1905" b="0"/>
-            <wp:wrapSquare wrapText="bothSides"/>
-            <wp:docPr id="12" name="Рисунок 12"/>
-            <wp:cNvGraphicFramePr>
-              <a:graphicFrameLocks xmlns:a="http://schemas.openxmlformats.org/drawingml/2006/main" noChangeAspect="1"/>
-            </wp:cNvGraphicFramePr>
-            <a:graphic xmlns:a="http://schemas.openxmlformats.org/drawingml/2006/main">
-              <a:graphicData uri="http://schemas.openxmlformats.org/drawingml/2006/picture">
-                <pic:pic xmlns:pic="http://schemas.openxmlformats.org/drawingml/2006/picture">
-                  <pic:nvPicPr>
-                    <pic:cNvPr id="1" name=""/>
-                    <pic:cNvPicPr/>
-                  </pic:nvPicPr>
-                  <pic:blipFill>
-                    <a:blip r:embed="rId22" cstate="print">
-                      <a:extLst>
-                        <a:ext uri="{28A0092B-C50C-407E-A947-70E740481C1C}">
-                          <a14:useLocalDpi xmlns:a14="http://schemas.microsoft.com/office/drawing/2010/main" val="0"/>
-                        </a:ext>
-                      </a:extLst>
-                    </a:blip>
-                    <a:stretch>
-                      <a:fillRect/>
-                    </a:stretch>
-                  </pic:blipFill>
-                  <pic:spPr>
-                    <a:xfrm>
-                      <a:off x="0" y="0"/>
-                      <a:ext cx="2341245" cy="1454785"/>
-                    </a:xfrm>
-                    <a:prstGeom prst="rect">
-                      <a:avLst/>
-                    </a:prstGeom>
-                  </pic:spPr>
-                </pic:pic>
-              </a:graphicData>
-            </a:graphic>
-            <wp14:sizeRelH relativeFrom="margin">
-              <wp14:pctWidth>0</wp14:pctWidth>
-            </wp14:sizeRelH>
-            <wp14:sizeRelV relativeFrom="margin">
-              <wp14:pctHeight>0</wp14:pctHeight>
-            </wp14:sizeRelV>
-          </wp:anchor>
-        </w:drawing>
-      </w:r>
-      <w:r>
-        <w:t>Це</w:t>
-      </w:r>
-      <w:r>
-        <w:t>левые указания</w:t>
-      </w:r>
-      <w:r>
-        <w:t xml:space="preserve"> заполняются</w:t>
-      </w:r>
-      <w:r>
-        <w:t xml:space="preserve"> в дополнительном окне.</w:t>
-      </w:r>
-      <w:r>
-        <w:t xml:space="preserve"> </w:t>
-      </w:r>
-      <w:r>
-        <w:t>Указания заносятся в последнюю строку. Проценты указанные в этом окне будут суммироваться. Удаление строки клавишей «</w:t>
-      </w:r>
-      <w:r>
-        <w:rPr>
-          <w:lang w:val="en-US"/>
-        </w:rPr>
-        <w:t>Delete</w:t>
-      </w:r>
-      <w:r>
-        <w:t>».</w:t>
-      </w:r>
-    </w:p>
-    <w:p>
-      <w:pPr>
-        <w:spacing w:after="0"/>
-        <w:ind w:firstLine="709"/>
-      </w:pPr>
-      <w:r>
-        <w:t>Поля формы:</w:t>
-      </w:r>
-    </w:p>
-    <w:p>
-      <w:pPr>
-        <w:spacing w:after="0"/>
-        <w:ind w:firstLine="709"/>
-      </w:pPr>
-      <w:r>
-        <w:t xml:space="preserve"> «</w:t>
-      </w:r>
-      <w:r>
-        <w:rPr>
-          <w:b/>
-        </w:rPr>
-        <w:t>План. Тариф</w:t>
-      </w:r>
-      <w:r>
-        <w:t>» = Пр</w:t>
-      </w:r>
-      <w:r>
-        <w:t>е</w:t>
-      </w:r>
-      <w:r>
-        <w:t>миальный тариф * 162</w:t>
-      </w:r>
-    </w:p>
-    <w:p>
-      <w:pPr>
-        <w:spacing w:after="0"/>
-        <w:ind w:firstLine="709"/>
-      </w:pPr>
-      <w:r>
-        <w:t>«</w:t>
-      </w:r>
-      <w:proofErr w:type="spellStart"/>
-      <w:r>
-        <w:rPr>
-          <w:b/>
-        </w:rPr>
-        <w:t>Прем.тариф</w:t>
-      </w:r>
-      <w:proofErr w:type="spellEnd"/>
-      <w:r>
-        <w:t>» = Пр</w:t>
-      </w:r>
-      <w:r>
-        <w:t>е</w:t>
-      </w:r>
-      <w:r>
-        <w:t xml:space="preserve">миальный тариф * </w:t>
-      </w:r>
-      <w:proofErr w:type="spellStart"/>
-      <w:r>
-        <w:t>отработ</w:t>
-      </w:r>
-      <w:proofErr w:type="spellEnd"/>
-      <w:r>
-        <w:t>. часы</w:t>
-      </w:r>
-    </w:p>
-    <w:p>
-      <w:pPr>
-        <w:spacing w:after="0"/>
-        <w:ind w:firstLine="708"/>
-      </w:pPr>
-      <w:r>
-        <w:t>«</w:t>
-      </w:r>
-      <w:r>
-        <w:rPr>
-          <w:b/>
-        </w:rPr>
-        <w:t>от полн.%</w:t>
-      </w:r>
-      <w:r>
-        <w:t>» - суммарный процент от</w:t>
-      </w:r>
-      <w:r>
-        <w:t xml:space="preserve"> плана</w:t>
-      </w:r>
-      <w:r>
-        <w:t xml:space="preserve"> Ц</w:t>
-      </w:r>
-      <w:r>
-        <w:t>У</w:t>
-      </w:r>
-    </w:p>
-    <w:p>
-      <w:pPr>
-        <w:spacing w:after="0"/>
-        <w:ind w:firstLine="708"/>
-      </w:pPr>
-      <w:r>
-        <w:rPr>
-          <w:b/>
-        </w:rPr>
-        <w:t xml:space="preserve">«% </w:t>
-      </w:r>
-      <w:proofErr w:type="spellStart"/>
-      <w:r>
-        <w:rPr>
-          <w:b/>
-        </w:rPr>
-        <w:t>выполн</w:t>
-      </w:r>
-      <w:proofErr w:type="spellEnd"/>
-      <w:r>
-        <w:t xml:space="preserve">.» - </w:t>
-      </w:r>
-      <w:r>
-        <w:t>суммарный процент факта ЦУ</w:t>
-      </w:r>
-      <w:r>
-        <w:t>.</w:t>
-      </w:r>
-    </w:p>
-    <w:p>
-      <w:pPr>
-        <w:ind w:firstLine="708"/>
-      </w:pPr>
-      <w:r>
-        <w:rPr>
-          <w:noProof/>
-          <w:lang w:eastAsia="ru-RU"/>
-        </w:rPr>
-        <w:drawing>
-          <wp:anchor distT="0" distB="0" distL="114300" distR="114300" simplePos="0" relativeHeight="251681792" behindDoc="0" locked="0" layoutInCell="1" allowOverlap="1">
-            <wp:simplePos x="0" y="0"/>
-            <wp:positionH relativeFrom="column">
-              <wp:posOffset>-427990</wp:posOffset>
-            </wp:positionH>
-            <wp:positionV relativeFrom="paragraph">
-              <wp:posOffset>404578</wp:posOffset>
-            </wp:positionV>
-            <wp:extent cx="6528435" cy="3299460"/>
-            <wp:effectExtent l="0" t="0" r="5715" b="0"/>
-            <wp:wrapTopAndBottom/>
-            <wp:docPr id="16" name="Рисунок 16"/>
+            <wp:docPr id="28" name="Рисунок 28"/>
             <wp:cNvGraphicFramePr>
               <a:graphicFrameLocks xmlns:a="http://schemas.openxmlformats.org/drawingml/2006/main" noChangeAspect="1"/>
             </wp:cNvGraphicFramePr>
@@ -3025,7 +3997,7 @@
                   <pic:spPr>
                     <a:xfrm>
                       <a:off x="0" y="0"/>
-                      <a:ext cx="6528435" cy="3299460"/>
+                      <a:ext cx="6568440" cy="2009775"/>
                     </a:xfrm>
                     <a:prstGeom prst="rect">
                       <a:avLst/>
@@ -3034,23 +4006,22 @@
                 </pic:pic>
               </a:graphicData>
             </a:graphic>
-            <wp14:sizeRelH relativeFrom="margin">
+            <wp14:sizeRelH relativeFrom="page">
               <wp14:pctWidth>0</wp14:pctWidth>
             </wp14:sizeRelH>
-            <wp14:sizeRelV relativeFrom="margin">
+            <wp14:sizeRelV relativeFrom="page">
               <wp14:pctHeight>0</wp14:pctHeight>
             </wp14:sizeRelV>
           </wp:anchor>
         </w:drawing>
       </w:r>
-    </w:p>
-    <w:p>
-      <w:pPr>
-        <w:ind w:firstLine="708"/>
-      </w:pPr>
-    </w:p>
-    <w:p>
-      <w:pPr>
+      <w:r>
+        <w:t>Имеет вкладки:</w:t>
+      </w:r>
+    </w:p>
+    <w:p>
+      <w:pPr>
+        <w:spacing w:after="0"/>
         <w:ind w:firstLine="708"/>
       </w:pPr>
       <w:r>
@@ -3061,130 +4032,25 @@
         <w:rPr>
           <w:b/>
         </w:rPr>
-        <w:t>Пр</w:t>
-      </w:r>
-      <w:r>
-        <w:rPr>
-          <w:b/>
-        </w:rPr>
-        <w:t>е</w:t>
-      </w:r>
-      <w:r>
-        <w:rPr>
-          <w:b/>
-        </w:rPr>
-        <w:t xml:space="preserve">мия </w:t>
-      </w:r>
-      <w:r>
-        <w:rPr>
-          <w:b/>
-        </w:rPr>
-        <w:t>3 (стимуляция)</w:t>
-      </w:r>
-      <w:r>
-        <w:t>»</w:t>
-      </w:r>
-      <w:r>
-        <w:t xml:space="preserve"> </w:t>
-      </w:r>
-    </w:p>
-    <w:p>
-      <w:pPr>
-        <w:spacing w:after="0"/>
-      </w:pPr>
-      <w:r>
-        <w:t>«</w:t>
-      </w:r>
-      <w:proofErr w:type="spellStart"/>
-      <w:r>
-        <w:rPr>
-          <w:b/>
-        </w:rPr>
-        <w:t>Макс.премия</w:t>
-      </w:r>
-      <w:proofErr w:type="spellEnd"/>
-      <w:r>
-        <w:t>» = Пр</w:t>
-      </w:r>
-      <w:r>
-        <w:t>е</w:t>
-      </w:r>
-      <w:r>
-        <w:t xml:space="preserve">миальный тариф * </w:t>
-      </w:r>
-      <w:proofErr w:type="spellStart"/>
-      <w:r>
-        <w:t>отработ</w:t>
-      </w:r>
-      <w:proofErr w:type="spellEnd"/>
-      <w:r>
-        <w:t xml:space="preserve">. часы </w:t>
-      </w:r>
-    </w:p>
-    <w:p>
-      <w:pPr>
-        <w:spacing w:after="0"/>
-      </w:pPr>
-      <w:r>
-        <w:t>«</w:t>
-      </w:r>
-      <w:r>
-        <w:rPr>
-          <w:b/>
-        </w:rPr>
-        <w:t>от полн.%</w:t>
-      </w:r>
-      <w:r>
-        <w:t>» - проценты, оставшиеся от формы «</w:t>
-      </w:r>
-      <w:r>
-        <w:rPr>
-          <w:b/>
-        </w:rPr>
-        <w:t>Премия</w:t>
-      </w:r>
-      <w:r>
-        <w:rPr>
-          <w:b/>
-        </w:rPr>
-        <w:t xml:space="preserve"> 2 (</w:t>
-      </w:r>
-      <w:r>
-        <w:rPr>
-          <w:b/>
-        </w:rPr>
-        <w:t>по отделу</w:t>
-      </w:r>
-      <w:r>
-        <w:rPr>
-          <w:b/>
-        </w:rPr>
-        <w:t>)</w:t>
-      </w:r>
-      <w:r>
-        <w:t>»</w:t>
-      </w:r>
-    </w:p>
-    <w:p>
-      <w:pPr>
-        <w:spacing w:after="0"/>
-      </w:pPr>
-      <w:r>
-        <w:t>«</w:t>
-      </w:r>
-      <w:r>
-        <w:rPr>
-          <w:b/>
-        </w:rPr>
-        <w:t>Целевое указание</w:t>
-      </w:r>
-      <w:r>
-        <w:t>» - произвольный текст</w:t>
-      </w:r>
-    </w:p>
-    <w:p>
-      <w:pPr>
-        <w:spacing w:after="0"/>
+        <w:t>По табелю</w:t>
+      </w:r>
+      <w:r>
+        <w:t xml:space="preserve">» - здесь выводятся данные из табеля и настроек.  </w:t>
+      </w:r>
+      <w:r>
+        <w:t xml:space="preserve">Здесь можно занести дополнительно суммы за отпуск, больничные и компенсацию. </w:t>
+      </w:r>
+    </w:p>
+    <w:p>
+      <w:pPr>
+        <w:spacing w:after="0"/>
+        <w:ind w:firstLine="708"/>
+      </w:pPr>
+    </w:p>
+    <w:p>
+      <w:pPr>
+        <w:spacing w:after="0"/>
+        <w:ind w:firstLine="708"/>
       </w:pPr>
       <w:r>
         <w:rPr>
@@ -3192,18 +4058,18 @@
           <w:lang w:eastAsia="ru-RU"/>
         </w:rPr>
         <w:drawing>
-          <wp:anchor distT="0" distB="0" distL="114300" distR="114300" simplePos="0" relativeHeight="251677696" behindDoc="0" locked="0" layoutInCell="1" allowOverlap="1">
+          <wp:anchor distT="0" distB="0" distL="114300" distR="114300" simplePos="0" relativeHeight="251689984" behindDoc="0" locked="0" layoutInCell="1" allowOverlap="1">
             <wp:simplePos x="0" y="0"/>
-            <wp:positionH relativeFrom="page">
-              <wp:posOffset>675005</wp:posOffset>
+            <wp:positionH relativeFrom="margin">
+              <wp:align>left</wp:align>
             </wp:positionH>
             <wp:positionV relativeFrom="paragraph">
-              <wp:posOffset>279869</wp:posOffset>
+              <wp:posOffset>326887</wp:posOffset>
             </wp:positionV>
-            <wp:extent cx="6210300" cy="2969260"/>
-            <wp:effectExtent l="0" t="0" r="0" b="2540"/>
+            <wp:extent cx="5349875" cy="1738630"/>
+            <wp:effectExtent l="0" t="0" r="3175" b="0"/>
             <wp:wrapTopAndBottom/>
-            <wp:docPr id="24" name="Рисунок 24"/>
+            <wp:docPr id="29" name="Рисунок 29"/>
             <wp:cNvGraphicFramePr>
               <a:graphicFrameLocks xmlns:a="http://schemas.openxmlformats.org/drawingml/2006/main" noChangeAspect="1"/>
             </wp:cNvGraphicFramePr>
@@ -3229,7 +4095,7 @@
                   <pic:spPr>
                     <a:xfrm>
                       <a:off x="0" y="0"/>
-                      <a:ext cx="6210300" cy="2969260"/>
+                      <a:ext cx="5349875" cy="1738630"/>
                     </a:xfrm>
                     <a:prstGeom prst="rect">
                       <a:avLst/>
@@ -3238,172 +4104,122 @@
                 </pic:pic>
               </a:graphicData>
             </a:graphic>
+            <wp14:sizeRelH relativeFrom="page">
+              <wp14:pctWidth>0</wp14:pctWidth>
+            </wp14:sizeRelH>
+            <wp14:sizeRelV relativeFrom="page">
+              <wp14:pctHeight>0</wp14:pctHeight>
+            </wp14:sizeRelV>
           </wp:anchor>
         </w:drawing>
       </w:r>
       <w:r>
-        <w:rPr>
-          <w:b/>
-        </w:rPr>
-        <w:t xml:space="preserve">«% </w:t>
+        <w:t xml:space="preserve"> </w:t>
+      </w:r>
+      <w:r>
+        <w:t>«</w:t>
+      </w:r>
+      <w:r>
+        <w:rPr>
+          <w:b/>
+        </w:rPr>
+        <w:t>Пр</w:t>
+      </w:r>
+      <w:r>
+        <w:rPr>
+          <w:b/>
+        </w:rPr>
+        <w:t>е</w:t>
+      </w:r>
+      <w:r>
+        <w:rPr>
+          <w:b/>
+        </w:rPr>
+        <w:t>мия 1(бонус</w:t>
+      </w:r>
+      <w:r>
+        <w:rPr>
+          <w:b/>
+        </w:rPr>
+        <w:t>)</w:t>
+      </w:r>
+      <w:r>
+        <w:t>»</w:t>
+      </w:r>
+      <w:r>
+        <w:t xml:space="preserve"> (</w:t>
+      </w:r>
+      <w:r>
+        <w:t xml:space="preserve">расчет для работников специальности </w:t>
+      </w:r>
+      <w:r>
+        <w:rPr>
+          <w:lang w:val="en-US"/>
+        </w:rPr>
+        <w:t>N</w:t>
+      </w:r>
+      <w:r>
+        <w:t>1)</w:t>
+      </w:r>
+    </w:p>
+    <w:p>
+      <w:pPr>
+        <w:spacing w:after="0"/>
+        <w:ind w:firstLine="708"/>
+      </w:pPr>
+      <w:r>
+        <w:t>Бонус устанавливается в случае выполнения плана предприятия</w:t>
+      </w:r>
+      <w:r>
+        <w:t xml:space="preserve">. Выполнение плана отмечает ответственный сотрудник в отдельной форме. Максимальный бонус устанавливается индивидуально. Он </w:t>
+      </w:r>
+      <w:r>
+        <w:t>будет копироваться при создании формы в следующем месяце</w:t>
+      </w:r>
+      <w:r>
+        <w:t>.</w:t>
+      </w:r>
+    </w:p>
+    <w:p/>
+    <w:p>
+      <w:pPr>
+        <w:ind w:firstLine="708"/>
+      </w:pPr>
+      <w:r>
+        <w:t>«</w:t>
       </w:r>
       <w:proofErr w:type="spellStart"/>
       <w:r>
         <w:rPr>
           <w:b/>
         </w:rPr>
-        <w:t>выполн</w:t>
+        <w:t>Доп.работы</w:t>
       </w:r>
       <w:proofErr w:type="spellEnd"/>
       <w:r>
-        <w:rPr>
-          <w:b/>
-        </w:rPr>
-        <w:t>.»</w:t>
-      </w:r>
-      <w:r>
-        <w:t xml:space="preserve"> - указать процент.</w:t>
-      </w:r>
-    </w:p>
-    <w:p/>
-    <w:p/>
-    <w:p/>
-    <w:p/>
-    <w:p>
-      <w:r>
-        <w:t>«</w:t>
-      </w:r>
-      <w:r>
-        <w:rPr>
-          <w:b/>
-        </w:rPr>
-        <w:t>Итого</w:t>
-      </w:r>
-      <w:r>
-        <w:t>» - собираются итоговые данные со всех вкладок.</w:t>
-      </w:r>
-    </w:p>
-    <w:p>
-      <w:pPr>
-        <w:spacing w:after="0"/>
-        <w:ind w:firstLine="709"/>
-      </w:pPr>
-      <w:r>
-        <w:t>«</w:t>
-      </w:r>
-      <w:r>
-        <w:rPr>
-          <w:b/>
-        </w:rPr>
-        <w:t>Компенсация за доставку</w:t>
-      </w:r>
-      <w:r>
-        <w:t xml:space="preserve">» - </w:t>
-      </w:r>
-      <w:proofErr w:type="gramStart"/>
-      <w:r>
-        <w:t>из  формы</w:t>
-      </w:r>
-      <w:proofErr w:type="gramEnd"/>
-      <w:r>
-        <w:t xml:space="preserve"> «График использования личного транспорта»</w:t>
-      </w:r>
-    </w:p>
-    <w:p>
-      <w:pPr>
-        <w:spacing w:after="0"/>
-        <w:ind w:firstLine="709"/>
-      </w:pPr>
-      <w:r>
-        <w:t>«</w:t>
-      </w:r>
-      <w:r>
-        <w:rPr>
-          <w:b/>
-        </w:rPr>
-        <w:t>Пр</w:t>
-      </w:r>
-      <w:r>
-        <w:rPr>
-          <w:b/>
-        </w:rPr>
-        <w:t>е</w:t>
-      </w:r>
-      <w:r>
-        <w:rPr>
-          <w:b/>
-        </w:rPr>
-        <w:t>мия (</w:t>
-      </w:r>
-      <w:proofErr w:type="spellStart"/>
-      <w:proofErr w:type="gramStart"/>
-      <w:r>
-        <w:rPr>
-          <w:b/>
-        </w:rPr>
-        <w:t>добр.труд</w:t>
-      </w:r>
-      <w:proofErr w:type="spellEnd"/>
-      <w:proofErr w:type="gramEnd"/>
-      <w:r>
-        <w:rPr>
-          <w:b/>
-        </w:rPr>
-        <w:t>)</w:t>
-      </w:r>
-      <w:r>
-        <w:t>» - формируется из превышенных</w:t>
-      </w:r>
-      <w:r>
-        <w:t xml:space="preserve"> часов из табеля.</w:t>
-      </w:r>
-    </w:p>
-    <w:p>
-      <w:pPr>
-        <w:spacing w:after="0"/>
-        <w:ind w:left="707" w:firstLine="709"/>
-      </w:pPr>
-      <w:r>
-        <w:t xml:space="preserve">= </w:t>
-      </w:r>
-      <w:r>
-        <w:t xml:space="preserve">(Тариф + За </w:t>
-      </w:r>
-      <w:proofErr w:type="spellStart"/>
-      <w:r>
-        <w:t>уник.проф</w:t>
-      </w:r>
-      <w:proofErr w:type="spellEnd"/>
-      <w:r>
-        <w:t xml:space="preserve">./162) </w:t>
-      </w:r>
-      <w:r>
-        <w:t>* часы из табеля * 2</w:t>
-      </w:r>
-    </w:p>
-    <w:p>
-      <w:pPr>
-        <w:spacing w:after="0"/>
-        <w:ind w:firstLine="709"/>
-      </w:pPr>
+        <w:t>» - заполнение доплат по дополнительным работам. Выбираются из списка. Выбранные суммы работ суммируются. Отдельно заполняется «Персональная доплата за уникальность профессии». Общая сумма выводится в «Тариф».</w:t>
+      </w:r>
+      <w:r>
+        <w:t xml:space="preserve"> Список работ редактируется в </w:t>
+      </w:r>
       <w:r>
         <w:rPr>
           <w:noProof/>
           <w:lang w:eastAsia="ru-RU"/>
         </w:rPr>
         <w:drawing>
-          <wp:anchor distT="0" distB="0" distL="114300" distR="114300" simplePos="0" relativeHeight="251678720" behindDoc="0" locked="0" layoutInCell="1" allowOverlap="1">
+          <wp:anchor distT="0" distB="0" distL="114300" distR="114300" simplePos="0" relativeHeight="251691008" behindDoc="0" locked="0" layoutInCell="1" allowOverlap="1">
             <wp:simplePos x="0" y="0"/>
-            <wp:positionH relativeFrom="page">
-              <wp:align>center</wp:align>
+            <wp:positionH relativeFrom="column">
+              <wp:posOffset>-128478</wp:posOffset>
             </wp:positionH>
             <wp:positionV relativeFrom="paragraph">
-              <wp:posOffset>261067</wp:posOffset>
+              <wp:posOffset>448471</wp:posOffset>
             </wp:positionV>
-            <wp:extent cx="6934200" cy="2822575"/>
-            <wp:effectExtent l="0" t="0" r="0" b="0"/>
+            <wp:extent cx="5868035" cy="2146935"/>
+            <wp:effectExtent l="0" t="0" r="0" b="5715"/>
             <wp:wrapTopAndBottom/>
-            <wp:docPr id="25" name="Рисунок 25"/>
+            <wp:docPr id="30" name="Рисунок 30"/>
             <wp:cNvGraphicFramePr>
               <a:graphicFrameLocks xmlns:a="http://schemas.openxmlformats.org/drawingml/2006/main" noChangeAspect="1"/>
             </wp:cNvGraphicFramePr>
@@ -3429,7 +4245,219 @@
                   <pic:spPr>
                     <a:xfrm>
                       <a:off x="0" y="0"/>
-                      <a:ext cx="6934200" cy="2822575"/>
+                      <a:ext cx="5868035" cy="2146935"/>
+                    </a:xfrm>
+                    <a:prstGeom prst="rect">
+                      <a:avLst/>
+                    </a:prstGeom>
+                  </pic:spPr>
+                </pic:pic>
+              </a:graphicData>
+            </a:graphic>
+            <wp14:sizeRelH relativeFrom="page">
+              <wp14:pctWidth>0</wp14:pctWidth>
+            </wp14:sizeRelH>
+            <wp14:sizeRelV relativeFrom="page">
+              <wp14:pctHeight>0</wp14:pctHeight>
+            </wp14:sizeRelV>
+          </wp:anchor>
+        </w:drawing>
+      </w:r>
+      <w:r>
+        <w:t>настройках программы.</w:t>
+      </w:r>
+    </w:p>
+    <w:p>
+      <w:pPr>
+        <w:ind w:firstLine="708"/>
+      </w:pPr>
+    </w:p>
+    <w:p>
+      <w:pPr>
+        <w:spacing w:after="0"/>
+        <w:ind w:firstLine="709"/>
+      </w:pPr>
+      <w:r>
+        <w:rPr>
+          <w:noProof/>
+          <w:lang w:eastAsia="ru-RU"/>
+        </w:rPr>
+        <w:drawing>
+          <wp:anchor distT="0" distB="0" distL="114300" distR="114300" simplePos="0" relativeHeight="251692032" behindDoc="0" locked="0" layoutInCell="1" allowOverlap="1">
+            <wp:simplePos x="0" y="0"/>
+            <wp:positionH relativeFrom="column">
+              <wp:posOffset>-332740</wp:posOffset>
+            </wp:positionH>
+            <wp:positionV relativeFrom="paragraph">
+              <wp:posOffset>465303</wp:posOffset>
+            </wp:positionV>
+            <wp:extent cx="6626860" cy="1753235"/>
+            <wp:effectExtent l="0" t="0" r="2540" b="0"/>
+            <wp:wrapTopAndBottom/>
+            <wp:docPr id="31" name="Рисунок 31"/>
+            <wp:cNvGraphicFramePr>
+              <a:graphicFrameLocks xmlns:a="http://schemas.openxmlformats.org/drawingml/2006/main" noChangeAspect="1"/>
+            </wp:cNvGraphicFramePr>
+            <a:graphic xmlns:a="http://schemas.openxmlformats.org/drawingml/2006/main">
+              <a:graphicData uri="http://schemas.openxmlformats.org/drawingml/2006/picture">
+                <pic:pic xmlns:pic="http://schemas.openxmlformats.org/drawingml/2006/picture">
+                  <pic:nvPicPr>
+                    <pic:cNvPr id="1" name=""/>
+                    <pic:cNvPicPr/>
+                  </pic:nvPicPr>
+                  <pic:blipFill>
+                    <a:blip r:embed="rId26">
+                      <a:extLst>
+                        <a:ext uri="{28A0092B-C50C-407E-A947-70E740481C1C}">
+                          <a14:useLocalDpi xmlns:a14="http://schemas.microsoft.com/office/drawing/2010/main" val="0"/>
+                        </a:ext>
+                      </a:extLst>
+                    </a:blip>
+                    <a:stretch>
+                      <a:fillRect/>
+                    </a:stretch>
+                  </pic:blipFill>
+                  <pic:spPr>
+                    <a:xfrm>
+                      <a:off x="0" y="0"/>
+                      <a:ext cx="6626860" cy="1753235"/>
+                    </a:xfrm>
+                    <a:prstGeom prst="rect">
+                      <a:avLst/>
+                    </a:prstGeom>
+                  </pic:spPr>
+                </pic:pic>
+              </a:graphicData>
+            </a:graphic>
+            <wp14:sizeRelH relativeFrom="page">
+              <wp14:pctWidth>0</wp14:pctWidth>
+            </wp14:sizeRelH>
+            <wp14:sizeRelV relativeFrom="page">
+              <wp14:pctHeight>0</wp14:pctHeight>
+            </wp14:sizeRelV>
+          </wp:anchor>
+        </w:drawing>
+      </w:r>
+      <w:r>
+        <w:t xml:space="preserve"> </w:t>
+      </w:r>
+      <w:r>
+        <w:t>«</w:t>
+      </w:r>
+      <w:r>
+        <w:rPr>
+          <w:b/>
+        </w:rPr>
+        <w:t>Премия</w:t>
+      </w:r>
+      <w:r>
+        <w:rPr>
+          <w:b/>
+        </w:rPr>
+        <w:t xml:space="preserve"> 2 (</w:t>
+      </w:r>
+      <w:r>
+        <w:rPr>
+          <w:b/>
+        </w:rPr>
+        <w:t>по отделу</w:t>
+      </w:r>
+      <w:r>
+        <w:rPr>
+          <w:b/>
+        </w:rPr>
+        <w:t>)</w:t>
+      </w:r>
+      <w:r>
+        <w:t>»</w:t>
+      </w:r>
+      <w:r>
+        <w:t xml:space="preserve"> Вкладка синего цвета означает, что расчеты для </w:t>
+      </w:r>
+      <w:r>
+        <w:t xml:space="preserve">специальности работников </w:t>
+      </w:r>
+      <w:r>
+        <w:rPr>
+          <w:lang w:val="en-US"/>
+        </w:rPr>
+        <w:t>N</w:t>
+      </w:r>
+      <w:r>
+        <w:t>2</w:t>
+      </w:r>
+      <w:r>
+        <w:t>.</w:t>
+      </w:r>
+      <w:r>
+        <w:t xml:space="preserve"> </w:t>
+      </w:r>
+    </w:p>
+    <w:p>
+      <w:pPr>
+        <w:spacing w:after="0"/>
+        <w:ind w:firstLine="709"/>
+      </w:pPr>
+    </w:p>
+    <w:p>
+      <w:pPr>
+        <w:spacing w:after="0"/>
+        <w:ind w:firstLine="709"/>
+      </w:pPr>
+    </w:p>
+    <w:p>
+      <w:pPr>
+        <w:spacing w:after="0"/>
+        <w:ind w:firstLine="709"/>
+        <w:rPr>
+          <w:b/>
+        </w:rPr>
+      </w:pPr>
+      <w:r>
+        <w:rPr>
+          <w:noProof/>
+          <w:lang w:eastAsia="ru-RU"/>
+        </w:rPr>
+        <w:lastRenderedPageBreak/>
+        <w:drawing>
+          <wp:anchor distT="0" distB="0" distL="114300" distR="114300" simplePos="0" relativeHeight="251693056" behindDoc="1" locked="0" layoutInCell="1" allowOverlap="1">
+            <wp:simplePos x="0" y="0"/>
+            <wp:positionH relativeFrom="margin">
+              <wp:posOffset>0</wp:posOffset>
+            </wp:positionH>
+            <wp:positionV relativeFrom="paragraph">
+              <wp:posOffset>304</wp:posOffset>
+            </wp:positionV>
+            <wp:extent cx="2546985" cy="1596390"/>
+            <wp:effectExtent l="0" t="0" r="5715" b="3810"/>
+            <wp:wrapSquare wrapText="bothSides"/>
+            <wp:docPr id="34" name="Рисунок 34"/>
+            <wp:cNvGraphicFramePr>
+              <a:graphicFrameLocks xmlns:a="http://schemas.openxmlformats.org/drawingml/2006/main" noChangeAspect="1"/>
+            </wp:cNvGraphicFramePr>
+            <a:graphic xmlns:a="http://schemas.openxmlformats.org/drawingml/2006/main">
+              <a:graphicData uri="http://schemas.openxmlformats.org/drawingml/2006/picture">
+                <pic:pic xmlns:pic="http://schemas.openxmlformats.org/drawingml/2006/picture">
+                  <pic:nvPicPr>
+                    <pic:cNvPr id="1" name=""/>
+                    <pic:cNvPicPr/>
+                  </pic:nvPicPr>
+                  <pic:blipFill>
+                    <a:blip r:embed="rId27">
+                      <a:extLst>
+                        <a:ext uri="{28A0092B-C50C-407E-A947-70E740481C1C}">
+                          <a14:useLocalDpi xmlns:a14="http://schemas.microsoft.com/office/drawing/2010/main" val="0"/>
+                        </a:ext>
+                      </a:extLst>
+                    </a:blip>
+                    <a:stretch>
+                      <a:fillRect/>
+                    </a:stretch>
+                  </pic:blipFill>
+                  <pic:spPr>
+                    <a:xfrm>
+                      <a:off x="0" y="0"/>
+                      <a:ext cx="2546985" cy="1596390"/>
                     </a:xfrm>
                     <a:prstGeom prst="rect">
                       <a:avLst/>
@@ -3448,8 +4476,474 @@
         </w:drawing>
       </w:r>
       <w:r>
+        <w:t>Це</w:t>
+      </w:r>
+      <w:r>
+        <w:t>левые указания</w:t>
+      </w:r>
+      <w:r>
+        <w:t xml:space="preserve"> заполняются</w:t>
+      </w:r>
+      <w:r>
+        <w:t xml:space="preserve"> в дополнительном окне.</w:t>
+      </w:r>
+      <w:r>
+        <w:t xml:space="preserve"> </w:t>
+      </w:r>
+      <w:r>
+        <w:t>Новые у</w:t>
+      </w:r>
+      <w:r>
+        <w:t xml:space="preserve">казания заносятся в последнюю строку. </w:t>
+      </w:r>
+      <w:r>
+        <w:t>Суммарные п</w:t>
+      </w:r>
+      <w:r>
+        <w:t>роценты указанные</w:t>
+      </w:r>
+      <w:r>
+        <w:t xml:space="preserve"> в этом окне будут переноситься в соответствующие столбцы формы. Если в дополнительном окне не будет строк, то проценты в столбцах формы можно будет занести вручную. </w:t>
+      </w:r>
+      <w:r>
+        <w:t>Удаление строки клавишей «</w:t>
+      </w:r>
+      <w:r>
+        <w:rPr>
+          <w:lang w:val="en-US"/>
+        </w:rPr>
+        <w:t>Del</w:t>
+      </w:r>
+      <w:r>
+        <w:rPr>
+          <w:lang w:val="en-US"/>
+        </w:rPr>
+        <w:t>ete</w:t>
+      </w:r>
+      <w:r>
+        <w:t>»</w:t>
+      </w:r>
+      <w:r>
+        <w:t xml:space="preserve"> или кнопкой </w:t>
+      </w:r>
+      <w:r>
+        <w:rPr>
+          <w:noProof/>
+          <w:lang w:eastAsia="ru-RU"/>
+        </w:rPr>
+        <w:drawing>
+          <wp:inline distT="0" distB="0" distL="0" distR="0" wp14:anchorId="2A896700" wp14:editId="038B255B">
+            <wp:extent cx="156950" cy="143871"/>
+            <wp:effectExtent l="0" t="0" r="0" b="8890"/>
+            <wp:docPr id="33" name="Рисунок 33"/>
+            <wp:cNvGraphicFramePr>
+              <a:graphicFrameLocks xmlns:a="http://schemas.openxmlformats.org/drawingml/2006/main" noChangeAspect="1"/>
+            </wp:cNvGraphicFramePr>
+            <a:graphic xmlns:a="http://schemas.openxmlformats.org/drawingml/2006/main">
+              <a:graphicData uri="http://schemas.openxmlformats.org/drawingml/2006/picture">
+                <pic:pic xmlns:pic="http://schemas.openxmlformats.org/drawingml/2006/picture">
+                  <pic:nvPicPr>
+                    <pic:cNvPr id="1" name=""/>
+                    <pic:cNvPicPr/>
+                  </pic:nvPicPr>
+                  <pic:blipFill>
+                    <a:blip r:embed="rId28"/>
+                    <a:stretch>
+                      <a:fillRect/>
+                    </a:stretch>
+                  </pic:blipFill>
+                  <pic:spPr>
+                    <a:xfrm>
+                      <a:off x="0" y="0"/>
+                      <a:ext cx="162011" cy="148511"/>
+                    </a:xfrm>
+                    <a:prstGeom prst="rect">
+                      <a:avLst/>
+                    </a:prstGeom>
+                  </pic:spPr>
+                </pic:pic>
+              </a:graphicData>
+            </a:graphic>
+          </wp:inline>
+        </w:drawing>
+      </w:r>
+      <w:r>
+        <w:t>.</w:t>
+      </w:r>
+      <w:r>
+        <w:t xml:space="preserve"> </w:t>
+      </w:r>
+      <w:r>
+        <w:t>Есть возможность добавить любой файл в столбце «</w:t>
+      </w:r>
+      <w:r>
+        <w:rPr>
+          <w:b/>
+        </w:rPr>
+        <w:t>Файл</w:t>
+      </w:r>
+      <w:r>
+        <w:rPr>
+          <w:b/>
+        </w:rPr>
+        <w:t xml:space="preserve">». </w:t>
+      </w:r>
+    </w:p>
+    <w:p>
+      <w:pPr>
+        <w:spacing w:after="0"/>
+        <w:ind w:firstLine="709"/>
+        <w:rPr>
+          <w:b/>
+        </w:rPr>
+      </w:pPr>
+    </w:p>
+    <w:p>
+      <w:pPr>
+        <w:spacing w:after="0"/>
+        <w:ind w:firstLine="709"/>
+      </w:pPr>
+      <w:r>
+        <w:t>Поля формы:</w:t>
+      </w:r>
+    </w:p>
+    <w:p>
+      <w:pPr>
+        <w:spacing w:after="0"/>
+        <w:ind w:firstLine="709"/>
+      </w:pPr>
+      <w:r>
+        <w:t xml:space="preserve"> «</w:t>
+      </w:r>
+      <w:r>
+        <w:rPr>
+          <w:b/>
+        </w:rPr>
+        <w:t>План. Тариф</w:t>
+      </w:r>
+      <w:r>
+        <w:t>» = Пр</w:t>
+      </w:r>
+      <w:r>
+        <w:t>е</w:t>
+      </w:r>
+      <w:r>
+        <w:t>миальный тариф * 162</w:t>
+      </w:r>
+    </w:p>
+    <w:p>
+      <w:pPr>
+        <w:spacing w:after="0"/>
+        <w:ind w:firstLine="709"/>
+      </w:pPr>
+      <w:r>
         <w:t>«</w:t>
       </w:r>
+      <w:proofErr w:type="spellStart"/>
+      <w:r>
+        <w:rPr>
+          <w:b/>
+        </w:rPr>
+        <w:t>Прем.тариф</w:t>
+      </w:r>
+      <w:proofErr w:type="spellEnd"/>
+      <w:r>
+        <w:t>» = Премиальный тариф, зависящий от отработанных часов</w:t>
+      </w:r>
+    </w:p>
+    <w:p>
+      <w:pPr>
+        <w:spacing w:after="0"/>
+        <w:ind w:firstLine="708"/>
+      </w:pPr>
+      <w:r>
+        <w:t>«</w:t>
+      </w:r>
+      <w:r>
+        <w:rPr>
+          <w:b/>
+        </w:rPr>
+        <w:t>от полн.%</w:t>
+      </w:r>
+      <w:r>
+        <w:t>» - из дополнительной формы</w:t>
+      </w:r>
+      <w:r>
+        <w:t xml:space="preserve"> (или вручную).</w:t>
+      </w:r>
+    </w:p>
+    <w:p>
+      <w:pPr>
+        <w:spacing w:after="0"/>
+        <w:ind w:firstLine="708"/>
+      </w:pPr>
+      <w:r>
+        <w:rPr>
+          <w:b/>
+        </w:rPr>
+        <w:t xml:space="preserve">«% </w:t>
+      </w:r>
+      <w:proofErr w:type="spellStart"/>
+      <w:r>
+        <w:rPr>
+          <w:b/>
+        </w:rPr>
+        <w:t>выполн</w:t>
+      </w:r>
+      <w:proofErr w:type="spellEnd"/>
+      <w:r>
+        <w:t>.» - из дополнительной формы</w:t>
+      </w:r>
+      <w:r>
+        <w:t xml:space="preserve"> «% факт» (или вручную).</w:t>
+      </w:r>
+    </w:p>
+    <w:p>
+      <w:pPr>
+        <w:ind w:firstLine="708"/>
+      </w:pPr>
+      <w:r>
+        <w:t>Для всего отдела в текущем месяце можно добавить любой файл с нужной информацией.</w:t>
+      </w:r>
+    </w:p>
+    <w:p>
+      <w:pPr>
+        <w:ind w:firstLine="708"/>
+      </w:pPr>
+    </w:p>
+    <w:p>
+      <w:pPr>
+        <w:ind w:firstLine="708"/>
+      </w:pPr>
+    </w:p>
+    <w:p>
+      <w:pPr>
+        <w:ind w:firstLine="708"/>
+      </w:pPr>
+      <w:r>
+        <w:t>«</w:t>
+      </w:r>
+      <w:r>
+        <w:rPr>
+          <w:b/>
+        </w:rPr>
+        <w:t>Пр</w:t>
+      </w:r>
+      <w:r>
+        <w:rPr>
+          <w:b/>
+        </w:rPr>
+        <w:t>е</w:t>
+      </w:r>
+      <w:r>
+        <w:rPr>
+          <w:b/>
+        </w:rPr>
+        <w:t xml:space="preserve">мия </w:t>
+      </w:r>
+      <w:r>
+        <w:rPr>
+          <w:b/>
+        </w:rPr>
+        <w:t>3 (стимуляция)</w:t>
+      </w:r>
+      <w:r>
+        <w:t>»</w:t>
+      </w:r>
+      <w:r>
+        <w:t xml:space="preserve"> </w:t>
+      </w:r>
+      <w:r>
+        <w:t xml:space="preserve">(для работников специальности </w:t>
+      </w:r>
+      <w:r>
+        <w:rPr>
+          <w:lang w:val="en-US"/>
+        </w:rPr>
+        <w:t>N</w:t>
+      </w:r>
+      <w:r>
+        <w:t>2</w:t>
+      </w:r>
+      <w:r>
+        <w:t>)</w:t>
+      </w:r>
+    </w:p>
+    <w:p>
+      <w:pPr>
+        <w:spacing w:after="0"/>
+      </w:pPr>
+      <w:r>
+        <w:t>«</w:t>
+      </w:r>
+      <w:proofErr w:type="spellStart"/>
+      <w:r>
+        <w:rPr>
+          <w:b/>
+        </w:rPr>
+        <w:t>Макс.премия</w:t>
+      </w:r>
+      <w:proofErr w:type="spellEnd"/>
+      <w:r>
+        <w:t xml:space="preserve">» = </w:t>
+      </w:r>
+      <w:r>
+        <w:t>Премиальный тариф, зависящий от отработанных часов</w:t>
+      </w:r>
+    </w:p>
+    <w:p>
+      <w:pPr>
+        <w:spacing w:after="0"/>
+      </w:pPr>
+      <w:r>
+        <w:t>«</w:t>
+      </w:r>
+      <w:r>
+        <w:rPr>
+          <w:b/>
+        </w:rPr>
+        <w:t>от полн.%</w:t>
+      </w:r>
+      <w:r>
+        <w:t>» - проценты, оставшиеся от формы «</w:t>
+      </w:r>
+      <w:r>
+        <w:rPr>
+          <w:b/>
+        </w:rPr>
+        <w:t>Премия</w:t>
+      </w:r>
+      <w:r>
+        <w:rPr>
+          <w:b/>
+        </w:rPr>
+        <w:t xml:space="preserve"> 2 (</w:t>
+      </w:r>
+      <w:r>
+        <w:rPr>
+          <w:b/>
+        </w:rPr>
+        <w:t>по отделу</w:t>
+      </w:r>
+      <w:r>
+        <w:rPr>
+          <w:b/>
+        </w:rPr>
+        <w:t>)</w:t>
+      </w:r>
+      <w:r>
+        <w:t>»</w:t>
+      </w:r>
+    </w:p>
+    <w:p>
+      <w:pPr>
+        <w:spacing w:after="0"/>
+      </w:pPr>
+      <w:r>
+        <w:t>«</w:t>
+      </w:r>
+      <w:r>
+        <w:rPr>
+          <w:b/>
+        </w:rPr>
+        <w:t>Целевое указание</w:t>
+      </w:r>
+      <w:r>
+        <w:t>» - произвольный текст</w:t>
+      </w:r>
+    </w:p>
+    <w:p>
+      <w:pPr>
+        <w:spacing w:after="0"/>
+      </w:pPr>
+      <w:r>
+        <w:rPr>
+          <w:b/>
+        </w:rPr>
+        <w:t xml:space="preserve">«% </w:t>
+      </w:r>
+      <w:proofErr w:type="spellStart"/>
+      <w:r>
+        <w:rPr>
+          <w:b/>
+        </w:rPr>
+        <w:t>выполн</w:t>
+      </w:r>
+      <w:proofErr w:type="spellEnd"/>
+      <w:r>
+        <w:rPr>
+          <w:b/>
+        </w:rPr>
+        <w:t>.»</w:t>
+      </w:r>
+      <w:r>
+        <w:t xml:space="preserve"> - указать процент.</w:t>
+      </w:r>
+    </w:p>
+    <w:p>
+      <w:pPr>
+        <w:spacing w:after="0"/>
+      </w:pPr>
+      <w:r>
+        <w:rPr>
+          <w:noProof/>
+          <w:lang w:eastAsia="ru-RU"/>
+        </w:rPr>
+        <w:drawing>
+          <wp:anchor distT="0" distB="0" distL="114300" distR="114300" simplePos="0" relativeHeight="251677696" behindDoc="0" locked="0" layoutInCell="1" allowOverlap="1">
+            <wp:simplePos x="0" y="0"/>
+            <wp:positionH relativeFrom="page">
+              <wp:posOffset>675005</wp:posOffset>
+            </wp:positionH>
+            <wp:positionV relativeFrom="paragraph">
+              <wp:posOffset>322</wp:posOffset>
+            </wp:positionV>
+            <wp:extent cx="6210300" cy="2969260"/>
+            <wp:effectExtent l="0" t="0" r="0" b="2540"/>
+            <wp:wrapTopAndBottom/>
+            <wp:docPr id="24" name="Рисунок 24"/>
+            <wp:cNvGraphicFramePr>
+              <a:graphicFrameLocks xmlns:a="http://schemas.openxmlformats.org/drawingml/2006/main" noChangeAspect="1"/>
+            </wp:cNvGraphicFramePr>
+            <a:graphic xmlns:a="http://schemas.openxmlformats.org/drawingml/2006/main">
+              <a:graphicData uri="http://schemas.openxmlformats.org/drawingml/2006/picture">
+                <pic:pic xmlns:pic="http://schemas.openxmlformats.org/drawingml/2006/picture">
+                  <pic:nvPicPr>
+                    <pic:cNvPr id="1" name=""/>
+                    <pic:cNvPicPr/>
+                  </pic:nvPicPr>
+                  <pic:blipFill>
+                    <a:blip r:embed="rId29">
+                      <a:extLst>
+                        <a:ext uri="{28A0092B-C50C-407E-A947-70E740481C1C}">
+                          <a14:useLocalDpi xmlns:a14="http://schemas.microsoft.com/office/drawing/2010/main" val="0"/>
+                        </a:ext>
+                      </a:extLst>
+                    </a:blip>
+                    <a:stretch>
+                      <a:fillRect/>
+                    </a:stretch>
+                  </pic:blipFill>
+                  <pic:spPr>
+                    <a:xfrm>
+                      <a:off x="0" y="0"/>
+                      <a:ext cx="6210300" cy="2969260"/>
+                    </a:xfrm>
+                    <a:prstGeom prst="rect">
+                      <a:avLst/>
+                    </a:prstGeom>
+                  </pic:spPr>
+                </pic:pic>
+              </a:graphicData>
+            </a:graphic>
+          </wp:anchor>
+        </w:drawing>
+      </w:r>
+    </w:p>
+    <w:p>
+      <w:r>
+        <w:t>«</w:t>
+      </w:r>
       <w:r>
         <w:rPr>
           <w:b/>
@@ -3457,23 +4951,526 @@
         <w:t>Итого</w:t>
       </w:r>
       <w:r>
-        <w:t xml:space="preserve">» = оклад + премии + ночные + за </w:t>
+        <w:t>» - собираются итоговые данные со всех вкладок.</w:t>
+      </w:r>
+    </w:p>
+    <w:p>
+      <w:pPr>
+        <w:spacing w:after="0"/>
+        <w:ind w:firstLine="709"/>
+      </w:pPr>
+      <w:r>
+        <w:t>Столбцы премий из соответствующих вкладок.</w:t>
+      </w:r>
+    </w:p>
+    <w:p>
+      <w:pPr>
+        <w:spacing w:after="0"/>
+        <w:ind w:firstLine="709"/>
+      </w:pPr>
+      <w:r>
+        <w:t>«</w:t>
+      </w:r>
+      <w:r>
+        <w:rPr>
+          <w:b/>
+        </w:rPr>
+        <w:t>Компенсация за доставку</w:t>
+      </w:r>
+      <w:r>
+        <w:t xml:space="preserve">» - </w:t>
+      </w:r>
+      <w:proofErr w:type="gramStart"/>
+      <w:r>
+        <w:t>из  формы</w:t>
+      </w:r>
+      <w:proofErr w:type="gramEnd"/>
+      <w:r>
+        <w:t xml:space="preserve"> «График использования личного транспорта»</w:t>
+      </w:r>
+    </w:p>
+    <w:p>
+      <w:pPr>
+        <w:spacing w:after="0"/>
+        <w:ind w:firstLine="709"/>
+      </w:pPr>
+      <w:r>
+        <w:t>«</w:t>
+      </w:r>
+      <w:r>
+        <w:rPr>
+          <w:b/>
+        </w:rPr>
+        <w:t>Пр</w:t>
+      </w:r>
+      <w:r>
+        <w:rPr>
+          <w:b/>
+        </w:rPr>
+        <w:t>е</w:t>
+      </w:r>
+      <w:r>
+        <w:rPr>
+          <w:b/>
+        </w:rPr>
+        <w:t>мия (</w:t>
       </w:r>
       <w:proofErr w:type="spellStart"/>
       <w:proofErr w:type="gramStart"/>
       <w:r>
-        <w:t>вых.дни</w:t>
+        <w:rPr>
+          <w:b/>
+        </w:rPr>
+        <w:t>добр.труд</w:t>
       </w:r>
       <w:proofErr w:type="spellEnd"/>
       <w:proofErr w:type="gramEnd"/>
+      <w:r>
+        <w:rPr>
+          <w:b/>
+        </w:rPr>
+        <w:t>)</w:t>
+      </w:r>
+      <w:r>
+        <w:t>» - формируется из превышенных</w:t>
+      </w:r>
+      <w:r>
+        <w:t xml:space="preserve"> часов из табеля.</w:t>
+      </w:r>
     </w:p>
     <w:p>
       <w:pPr>
         <w:spacing w:after="0"/>
         <w:ind w:firstLine="709"/>
       </w:pPr>
-      <w:bookmarkStart w:id="2" w:name="_GoBack"/>
-      <w:bookmarkEnd w:id="2"/>
+      <w:r>
+        <w:t>«</w:t>
+      </w:r>
+      <w:r>
+        <w:rPr>
+          <w:b/>
+        </w:rPr>
+        <w:t>Итого</w:t>
+      </w:r>
+      <w:r>
+        <w:t xml:space="preserve">» = </w:t>
+      </w:r>
+      <w:r>
+        <w:t>все суммарные начисления</w:t>
+      </w:r>
+      <w:r>
+        <w:t xml:space="preserve"> и премии</w:t>
+      </w:r>
+      <w:r>
+        <w:t>.</w:t>
+      </w:r>
+    </w:p>
+    <w:p>
+      <w:pPr>
+        <w:spacing w:after="0"/>
+        <w:ind w:firstLine="709"/>
+      </w:pPr>
+      <w:r>
+        <w:t>«</w:t>
+      </w:r>
+      <w:proofErr w:type="spellStart"/>
+      <w:r>
+        <w:rPr>
+          <w:b/>
+        </w:rPr>
+        <w:t>Бух</w:t>
+      </w:r>
+      <w:proofErr w:type="gramStart"/>
+      <w:r>
+        <w:rPr>
+          <w:b/>
+        </w:rPr>
+        <w:t>.</w:t>
+      </w:r>
+      <w:proofErr w:type="gramEnd"/>
+      <w:r>
+        <w:rPr>
+          <w:b/>
+        </w:rPr>
+        <w:t>данные</w:t>
+      </w:r>
+      <w:proofErr w:type="spellEnd"/>
+      <w:r>
+        <w:t>» переносится из формы с начислениями бухгалтерии.</w:t>
+      </w:r>
+    </w:p>
+    <w:p>
+      <w:pPr>
+        <w:spacing w:after="0"/>
+        <w:ind w:firstLine="709"/>
+      </w:pPr>
+      <w:r>
+        <w:rPr>
+          <w:noProof/>
+          <w:lang w:eastAsia="ru-RU"/>
+        </w:rPr>
+        <w:lastRenderedPageBreak/>
+        <w:drawing>
+          <wp:anchor distT="0" distB="0" distL="114300" distR="114300" simplePos="0" relativeHeight="251694080" behindDoc="0" locked="0" layoutInCell="1" allowOverlap="1">
+            <wp:simplePos x="0" y="0"/>
+            <wp:positionH relativeFrom="column">
+              <wp:posOffset>-305596</wp:posOffset>
+            </wp:positionH>
+            <wp:positionV relativeFrom="paragraph">
+              <wp:posOffset>488571</wp:posOffset>
+            </wp:positionV>
+            <wp:extent cx="6700520" cy="1514475"/>
+            <wp:effectExtent l="0" t="0" r="5080" b="9525"/>
+            <wp:wrapTopAndBottom/>
+            <wp:docPr id="36" name="Рисунок 36"/>
+            <wp:cNvGraphicFramePr>
+              <a:graphicFrameLocks xmlns:a="http://schemas.openxmlformats.org/drawingml/2006/main" noChangeAspect="1"/>
+            </wp:cNvGraphicFramePr>
+            <a:graphic xmlns:a="http://schemas.openxmlformats.org/drawingml/2006/main">
+              <a:graphicData uri="http://schemas.openxmlformats.org/drawingml/2006/picture">
+                <pic:pic xmlns:pic="http://schemas.openxmlformats.org/drawingml/2006/picture">
+                  <pic:nvPicPr>
+                    <pic:cNvPr id="1" name=""/>
+                    <pic:cNvPicPr/>
+                  </pic:nvPicPr>
+                  <pic:blipFill>
+                    <a:blip r:embed="rId30" cstate="print">
+                      <a:extLst>
+                        <a:ext uri="{28A0092B-C50C-407E-A947-70E740481C1C}">
+                          <a14:useLocalDpi xmlns:a14="http://schemas.microsoft.com/office/drawing/2010/main" val="0"/>
+                        </a:ext>
+                      </a:extLst>
+                    </a:blip>
+                    <a:stretch>
+                      <a:fillRect/>
+                    </a:stretch>
+                  </pic:blipFill>
+                  <pic:spPr>
+                    <a:xfrm>
+                      <a:off x="0" y="0"/>
+                      <a:ext cx="6700520" cy="1514475"/>
+                    </a:xfrm>
+                    <a:prstGeom prst="rect">
+                      <a:avLst/>
+                    </a:prstGeom>
+                  </pic:spPr>
+                </pic:pic>
+              </a:graphicData>
+            </a:graphic>
+            <wp14:sizeRelH relativeFrom="page">
+              <wp14:pctWidth>0</wp14:pctWidth>
+            </wp14:sizeRelH>
+            <wp14:sizeRelV relativeFrom="page">
+              <wp14:pctHeight>0</wp14:pctHeight>
+            </wp14:sizeRelV>
+          </wp:anchor>
+        </w:drawing>
+      </w:r>
+      <w:r>
+        <w:t>«</w:t>
+      </w:r>
+      <w:r>
+        <w:rPr>
+          <w:b/>
+        </w:rPr>
+        <w:t>Разница</w:t>
+      </w:r>
+      <w:r>
+        <w:t>» - разница между «</w:t>
+      </w:r>
+      <w:r>
+        <w:rPr>
+          <w:b/>
+        </w:rPr>
+        <w:t>Итого</w:t>
+      </w:r>
+      <w:r>
+        <w:t>» и «</w:t>
+      </w:r>
+      <w:proofErr w:type="spellStart"/>
+      <w:r>
+        <w:rPr>
+          <w:b/>
+        </w:rPr>
+        <w:t>Бух</w:t>
+      </w:r>
+      <w:proofErr w:type="gramStart"/>
+      <w:r>
+        <w:rPr>
+          <w:b/>
+        </w:rPr>
+        <w:t>.</w:t>
+      </w:r>
+      <w:proofErr w:type="gramEnd"/>
+      <w:r>
+        <w:rPr>
+          <w:b/>
+        </w:rPr>
+        <w:t>данные</w:t>
+      </w:r>
+      <w:proofErr w:type="spellEnd"/>
+      <w:r>
+        <w:t>».</w:t>
+      </w:r>
+    </w:p>
+    <w:p>
+      <w:pPr>
+        <w:spacing w:after="0"/>
+        <w:ind w:firstLine="709"/>
+      </w:pPr>
+    </w:p>
+    <w:p>
+      <w:pPr>
+        <w:spacing w:after="0"/>
+        <w:ind w:firstLine="709"/>
+      </w:pPr>
+    </w:p>
+    <w:p>
+      <w:pPr>
+        <w:spacing w:after="0"/>
+        <w:ind w:firstLine="709"/>
+      </w:pPr>
+    </w:p>
+    <w:p>
+      <w:pPr>
+        <w:spacing w:after="0"/>
+        <w:ind w:firstLine="709"/>
+      </w:pPr>
+    </w:p>
+    <w:p>
+      <w:pPr>
+        <w:pStyle w:val="3"/>
+      </w:pPr>
+      <w:bookmarkStart w:id="12" w:name="_Toc140483173"/>
+      <w:r>
+        <w:t>Общие начисления</w:t>
+      </w:r>
+      <w:bookmarkEnd w:id="12"/>
+    </w:p>
+    <w:p>
+      <w:pPr>
+        <w:pStyle w:val="3"/>
+        <w:numPr>
+          <w:ilvl w:val="0"/>
+          <w:numId w:val="0"/>
+        </w:numPr>
+        <w:ind w:left="1800" w:hanging="720"/>
+      </w:pPr>
+    </w:p>
+    <w:p>
+      <w:pPr>
+        <w:ind w:firstLine="708"/>
+      </w:pPr>
+      <w:r>
+        <w:rPr>
+          <w:noProof/>
+          <w:lang w:eastAsia="ru-RU"/>
+        </w:rPr>
+        <w:drawing>
+          <wp:anchor distT="0" distB="0" distL="114300" distR="114300" simplePos="0" relativeHeight="251695104" behindDoc="0" locked="0" layoutInCell="1" allowOverlap="1">
+            <wp:simplePos x="0" y="0"/>
+            <wp:positionH relativeFrom="column">
+              <wp:posOffset>812658</wp:posOffset>
+            </wp:positionH>
+            <wp:positionV relativeFrom="paragraph">
+              <wp:posOffset>300905</wp:posOffset>
+            </wp:positionV>
+            <wp:extent cx="3589020" cy="1599565"/>
+            <wp:effectExtent l="0" t="0" r="0" b="635"/>
+            <wp:wrapTopAndBottom/>
+            <wp:docPr id="3" name="Рисунок 3"/>
+            <wp:cNvGraphicFramePr>
+              <a:graphicFrameLocks xmlns:a="http://schemas.openxmlformats.org/drawingml/2006/main" noChangeAspect="1"/>
+            </wp:cNvGraphicFramePr>
+            <a:graphic xmlns:a="http://schemas.openxmlformats.org/drawingml/2006/main">
+              <a:graphicData uri="http://schemas.openxmlformats.org/drawingml/2006/picture">
+                <pic:pic xmlns:pic="http://schemas.openxmlformats.org/drawingml/2006/picture">
+                  <pic:nvPicPr>
+                    <pic:cNvPr id="1" name=""/>
+                    <pic:cNvPicPr/>
+                  </pic:nvPicPr>
+                  <pic:blipFill>
+                    <a:blip r:embed="rId31">
+                      <a:extLst>
+                        <a:ext uri="{28A0092B-C50C-407E-A947-70E740481C1C}">
+                          <a14:useLocalDpi xmlns:a14="http://schemas.microsoft.com/office/drawing/2010/main" val="0"/>
+                        </a:ext>
+                      </a:extLst>
+                    </a:blip>
+                    <a:stretch>
+                      <a:fillRect/>
+                    </a:stretch>
+                  </pic:blipFill>
+                  <pic:spPr>
+                    <a:xfrm>
+                      <a:off x="0" y="0"/>
+                      <a:ext cx="3589020" cy="1599565"/>
+                    </a:xfrm>
+                    <a:prstGeom prst="rect">
+                      <a:avLst/>
+                    </a:prstGeom>
+                  </pic:spPr>
+                </pic:pic>
+              </a:graphicData>
+            </a:graphic>
+            <wp14:sizeRelH relativeFrom="margin">
+              <wp14:pctWidth>0</wp14:pctWidth>
+            </wp14:sizeRelH>
+            <wp14:sizeRelV relativeFrom="margin">
+              <wp14:pctHeight>0</wp14:pctHeight>
+            </wp14:sizeRelV>
+          </wp:anchor>
+        </w:drawing>
+      </w:r>
+      <w:r>
+        <w:t>Форма предназначена для занесения общих данных.</w:t>
+      </w:r>
+    </w:p>
+    <w:p>
+      <w:pPr>
+        <w:ind w:firstLine="708"/>
+      </w:pPr>
+    </w:p>
+    <w:p>
+      <w:pPr>
+        <w:ind w:firstLine="708"/>
+      </w:pPr>
+      <w:r>
+        <w:rPr>
+          <w:noProof/>
+          <w:lang w:eastAsia="ru-RU"/>
+        </w:rPr>
+        <w:drawing>
+          <wp:anchor distT="0" distB="0" distL="114300" distR="114300" simplePos="0" relativeHeight="251696128" behindDoc="0" locked="0" layoutInCell="1" allowOverlap="1">
+            <wp:simplePos x="0" y="0"/>
+            <wp:positionH relativeFrom="column">
+              <wp:posOffset>875201</wp:posOffset>
+            </wp:positionH>
+            <wp:positionV relativeFrom="paragraph">
+              <wp:posOffset>503385</wp:posOffset>
+            </wp:positionV>
+            <wp:extent cx="3479800" cy="2352040"/>
+            <wp:effectExtent l="0" t="0" r="6350" b="0"/>
+            <wp:wrapTopAndBottom/>
+            <wp:docPr id="4" name="Рисунок 4"/>
+            <wp:cNvGraphicFramePr>
+              <a:graphicFrameLocks xmlns:a="http://schemas.openxmlformats.org/drawingml/2006/main" noChangeAspect="1"/>
+            </wp:cNvGraphicFramePr>
+            <a:graphic xmlns:a="http://schemas.openxmlformats.org/drawingml/2006/main">
+              <a:graphicData uri="http://schemas.openxmlformats.org/drawingml/2006/picture">
+                <pic:pic xmlns:pic="http://schemas.openxmlformats.org/drawingml/2006/picture">
+                  <pic:nvPicPr>
+                    <pic:cNvPr id="1" name=""/>
+                    <pic:cNvPicPr/>
+                  </pic:nvPicPr>
+                  <pic:blipFill>
+                    <a:blip r:embed="rId32">
+                      <a:extLst>
+                        <a:ext uri="{28A0092B-C50C-407E-A947-70E740481C1C}">
+                          <a14:useLocalDpi xmlns:a14="http://schemas.microsoft.com/office/drawing/2010/main" val="0"/>
+                        </a:ext>
+                      </a:extLst>
+                    </a:blip>
+                    <a:stretch>
+                      <a:fillRect/>
+                    </a:stretch>
+                  </pic:blipFill>
+                  <pic:spPr>
+                    <a:xfrm>
+                      <a:off x="0" y="0"/>
+                      <a:ext cx="3479800" cy="2352040"/>
+                    </a:xfrm>
+                    <a:prstGeom prst="rect">
+                      <a:avLst/>
+                    </a:prstGeom>
+                  </pic:spPr>
+                </pic:pic>
+              </a:graphicData>
+            </a:graphic>
+            <wp14:sizeRelH relativeFrom="page">
+              <wp14:pctWidth>0</wp14:pctWidth>
+            </wp14:sizeRelH>
+            <wp14:sizeRelV relativeFrom="page">
+              <wp14:pctHeight>0</wp14:pctHeight>
+            </wp14:sizeRelV>
+          </wp:anchor>
+        </w:drawing>
+      </w:r>
+      <w:r>
+        <w:t>Вкладка «</w:t>
+      </w:r>
+      <w:r>
+        <w:rPr>
+          <w:b/>
+        </w:rPr>
+        <w:t>Выполнение плана</w:t>
+      </w:r>
+      <w:r>
+        <w:t>». Процент выполнения заносится один раз в месяц по итогам выполнения плана. Если 100%, то в модели расчета будет начисляться бонусная премия.</w:t>
+      </w:r>
+    </w:p>
+    <w:p>
+      <w:pPr>
+        <w:ind w:firstLine="708"/>
+      </w:pPr>
+    </w:p>
+    <w:p>
+      <w:pPr>
+        <w:ind w:firstLine="708"/>
+      </w:pPr>
+      <w:r>
+        <w:t>Вкладка «</w:t>
+      </w:r>
+      <w:r>
+        <w:rPr>
+          <w:b/>
+        </w:rPr>
+        <w:t>Выплачено на карту</w:t>
+      </w:r>
+      <w:r>
+        <w:t>». Бухгалтерские данные по выплаченной заработной плате заносятся вручную в столбец «</w:t>
+      </w:r>
+      <w:r>
+        <w:rPr>
+          <w:b/>
+        </w:rPr>
+        <w:t>Выплачено</w:t>
+      </w:r>
+      <w:r>
+        <w:t>». Эти данные будут использоваться в форме модели на вкладке «</w:t>
+      </w:r>
+      <w:r>
+        <w:rPr>
+          <w:b/>
+        </w:rPr>
+        <w:t>Итого</w:t>
+      </w:r>
+      <w:r>
+        <w:t>» для получения разницы</w:t>
+      </w:r>
+      <w:r>
+        <w:t xml:space="preserve"> между</w:t>
+      </w:r>
+      <w:r>
+        <w:t xml:space="preserve"> </w:t>
+      </w:r>
+      <w:r>
+        <w:t xml:space="preserve">итоговой </w:t>
+      </w:r>
+      <w:r>
+        <w:t>и выплаченной сум</w:t>
+      </w:r>
+      <w:bookmarkStart w:id="13" w:name="_GoBack"/>
+      <w:bookmarkEnd w:id="13"/>
+      <w:r>
+        <w:t>м</w:t>
+      </w:r>
+      <w:r>
+        <w:t>ами</w:t>
+      </w:r>
+      <w:r>
+        <w:t>.</w:t>
+      </w:r>
     </w:p>
     <w:sectPr>
       <w:pgSz w:w="11906" w:h="16838"/>
@@ -3612,6 +5609,15 @@
     </w:lvl>
   </w:abstractNum>
   <w:num w:numId="1">
+    <w:abstractNumId w:val="0"/>
+  </w:num>
+  <w:num w:numId="2">
+    <w:abstractNumId w:val="0"/>
+  </w:num>
+  <w:num w:numId="3">
+    <w:abstractNumId w:val="0"/>
+  </w:num>
+  <w:num w:numId="4">
     <w:abstractNumId w:val="0"/>
   </w:num>
 </w:numbering>
@@ -4149,6 +6155,44 @@
       <w:szCs w:val="32"/>
     </w:rPr>
   </w:style>
+  <w:style w:type="paragraph" w:styleId="a5">
+    <w:name w:val="TOC Heading"/>
+    <w:basedOn w:val="10"/>
+    <w:next w:val="a"/>
+    <w:uiPriority w:val="39"/>
+    <w:unhideWhenUsed/>
+    <w:qFormat/>
+    <w:rsid w:val="00E777D4"/>
+    <w:pPr>
+      <w:outlineLvl w:val="9"/>
+    </w:pPr>
+    <w:rPr>
+      <w:lang w:eastAsia="ru-RU"/>
+    </w:rPr>
+  </w:style>
+  <w:style w:type="paragraph" w:styleId="13">
+    <w:name w:val="toc 1"/>
+    <w:basedOn w:val="a"/>
+    <w:next w:val="a"/>
+    <w:autoRedefine/>
+    <w:uiPriority w:val="39"/>
+    <w:unhideWhenUsed/>
+    <w:rsid w:val="00E777D4"/>
+    <w:pPr>
+      <w:spacing w:after="100"/>
+    </w:pPr>
+  </w:style>
+  <w:style w:type="character" w:styleId="a6">
+    <w:name w:val="Hyperlink"/>
+    <w:basedOn w:val="a0"/>
+    <w:uiPriority w:val="99"/>
+    <w:unhideWhenUsed/>
+    <w:rsid w:val="00E777D4"/>
+    <w:rPr>
+      <w:color w:val="0563C1" w:themeColor="hyperlink"/>
+      <w:u w:val="single"/>
+    </w:rPr>
+  </w:style>
 </w:styles>
 </file>
 
@@ -4411,4 +6455,16 @@
     </a:ext>
   </a:extLst>
 </a:theme>
+</file>
+
+<file path=customXml/item1.xml><?xml version="1.0" encoding="utf-8"?>
+<b:Sources xmlns:b="http://schemas.openxmlformats.org/officeDocument/2006/bibliography" xmlns="http://schemas.openxmlformats.org/officeDocument/2006/bibliography" SelectedStyle="\APASixthEditionOfficeOnline.xsl" StyleName="APA" Version="6"/>
+</file>
+
+<file path=customXml/itemProps1.xml><?xml version="1.0" encoding="utf-8"?>
+<ds:datastoreItem xmlns:ds="http://schemas.openxmlformats.org/officeDocument/2006/customXml" ds:itemID="{1445DDF4-DDF6-4B5A-9CF5-BEBFD0E56E2C}">
+  <ds:schemaRefs>
+    <ds:schemaRef ds:uri="http://schemas.openxmlformats.org/officeDocument/2006/bibliography"/>
+  </ds:schemaRefs>
+</ds:datastoreItem>
 </file>